--- a/平时积累/Oracle_SQL平时积累.docx
+++ b/平时积累/Oracle_SQL平时积累.docx
@@ -1,6 +1,6 @@
 
 <file path=word/document.xml><?xml version="1.0" encoding="utf-8"?>
-<w:document xmlns:wpc="http://schemas.microsoft.com/office/word/2010/wordprocessingCanvas" xmlns:mc="http://schemas.openxmlformats.org/markup-compatibility/2006" xmlns:o="urn:schemas-microsoft-com:office:office" xmlns:r="http://schemas.openxmlformats.org/officeDocument/2006/relationships" xmlns:m="http://schemas.openxmlformats.org/officeDocument/2006/math" xmlns:v="urn:schemas-microsoft-com:vml" xmlns:wp14="http://schemas.microsoft.com/office/word/2010/wordprocessingDrawing" xmlns:wp="http://schemas.openxmlformats.org/drawingml/2006/wordprocessingDrawing" xmlns:w10="urn:schemas-microsoft-com:office:word" xmlns:w="http://schemas.openxmlformats.org/wordprocessingml/2006/main" xmlns:w14="http://schemas.microsoft.com/office/word/2010/wordml" xmlns:w15="http://schemas.microsoft.com/office/word/2012/wordml" xmlns:wpg="http://schemas.microsoft.com/office/word/2010/wordprocessingGroup" xmlns:wpi="http://schemas.microsoft.com/office/word/2010/wordprocessingInk" xmlns:wne="http://schemas.microsoft.com/office/word/2006/wordml" xmlns:wps="http://schemas.microsoft.com/office/word/2010/wordprocessingShape" mc:Ignorable="w14 w15 wp14">
+<w:document xmlns:wpc="http://schemas.microsoft.com/office/word/2010/wordprocessingCanvas" xmlns:mo="http://schemas.microsoft.com/office/mac/office/2008/main" xmlns:mc="http://schemas.openxmlformats.org/markup-compatibility/2006" xmlns:mv="urn:schemas-microsoft-com:mac:vml" xmlns:o="urn:schemas-microsoft-com:office:office" xmlns:r="http://schemas.openxmlformats.org/officeDocument/2006/relationships" xmlns:m="http://schemas.openxmlformats.org/officeDocument/2006/math" xmlns:v="urn:schemas-microsoft-com:vml" xmlns:wp14="http://schemas.microsoft.com/office/word/2010/wordprocessingDrawing" xmlns:wp="http://schemas.openxmlformats.org/drawingml/2006/wordprocessingDrawing" xmlns:w10="urn:schemas-microsoft-com:office:word" xmlns:w="http://schemas.openxmlformats.org/wordprocessingml/2006/main" xmlns:w14="http://schemas.microsoft.com/office/word/2010/wordml" xmlns:wpg="http://schemas.microsoft.com/office/word/2010/wordprocessingGroup" xmlns:wpi="http://schemas.microsoft.com/office/word/2010/wordprocessingInk" xmlns:wne="http://schemas.microsoft.com/office/word/2006/wordml" xmlns:wps="http://schemas.microsoft.com/office/word/2010/wordprocessingShape" mc:Ignorable="w14 wp14">
   <w:body>
     <w:p>
       <w:r>
@@ -168,7 +168,7 @@
           <w:noProof/>
         </w:rPr>
         <w:drawing>
-          <wp:anchor distT="0" distB="0" distL="114300" distR="114300" simplePos="0" relativeHeight="251658240" behindDoc="0" locked="0" layoutInCell="1" allowOverlap="1" wp14:anchorId="5FE69546" wp14:editId="2BF99A4A">
+          <wp:anchor distT="0" distB="0" distL="114300" distR="114300" simplePos="0" relativeHeight="251658240" behindDoc="0" locked="0" layoutInCell="1" allowOverlap="1" wp14:anchorId="1FEB19B2" wp14:editId="19457AD6">
             <wp:simplePos x="0" y="0"/>
             <wp:positionH relativeFrom="column">
               <wp:posOffset>339725</wp:posOffset>
@@ -180,194 +180,6 @@
             <wp:effectExtent l="0" t="0" r="0" b="0"/>
             <wp:wrapTopAndBottom/>
             <wp:docPr id="1" name="图片 1"/>
-            <wp:cNvGraphicFramePr>
-              <a:graphicFrameLocks xmlns:a="http://schemas.openxmlformats.org/drawingml/2006/main" noChangeAspect="1"/>
-            </wp:cNvGraphicFramePr>
-            <a:graphic xmlns:a="http://schemas.openxmlformats.org/drawingml/2006/main">
-              <a:graphicData uri="http://schemas.openxmlformats.org/drawingml/2006/picture">
-                <pic:pic xmlns:pic="http://schemas.openxmlformats.org/drawingml/2006/picture">
-                  <pic:nvPicPr>
-                    <pic:cNvPr id="1" name=""/>
-                    <pic:cNvPicPr/>
-                  </pic:nvPicPr>
-                  <pic:blipFill>
-                    <a:blip r:embed="rId6">
-                      <a:extLst>
-                        <a:ext uri="{28A0092B-C50C-407E-A947-70E740481C1C}">
-                          <a14:useLocalDpi xmlns:a14="http://schemas.microsoft.com/office/drawing/2010/main" val="0"/>
-                        </a:ext>
-                      </a:extLst>
-                    </a:blip>
-                    <a:stretch>
-                      <a:fillRect/>
-                    </a:stretch>
-                  </pic:blipFill>
-                  <pic:spPr>
-                    <a:xfrm>
-                      <a:off x="0" y="0"/>
-                      <a:ext cx="2171700" cy="1790700"/>
-                    </a:xfrm>
-                    <a:prstGeom prst="rect">
-                      <a:avLst/>
-                    </a:prstGeom>
-                  </pic:spPr>
-                </pic:pic>
-              </a:graphicData>
-            </a:graphic>
-          </wp:anchor>
-        </w:drawing>
-      </w:r>
-      <w:r>
-        <w:rPr>
-          <w:rFonts w:hint="eastAsia"/>
-        </w:rPr>
-        <w:tab/>
-      </w:r>
-      <w:r>
-        <w:rPr>
-          <w:rFonts w:hint="eastAsia"/>
-        </w:rPr>
-        <w:t>关键字</w:t>
-      </w:r>
-      <w:r>
-        <w:rPr>
-          <w:rFonts w:hint="eastAsia"/>
-        </w:rPr>
-        <w:t>prior</w:t>
-      </w:r>
-      <w:r>
-        <w:rPr>
-          <w:rFonts w:hint="eastAsia"/>
-        </w:rPr>
-        <w:t>跟着谁就表示一直会检索到这边的最底层，比如跟着父节点就表示一直会检索到根节点，跟着子节点就表示一直会检索到叶子节点。</w:t>
-      </w:r>
-      <w:r>
-        <w:rPr>
-          <w:rFonts w:hint="eastAsia"/>
-        </w:rPr>
-        <w:t>规律就是</w:t>
-      </w:r>
-      <w:r>
-        <w:t>上面</w:t>
-      </w:r>
-      <w:r>
-        <w:rPr>
-          <w:rFonts w:hint="eastAsia"/>
-        </w:rPr>
-        <w:t>start with</w:t>
-      </w:r>
-      <w:r>
-        <w:rPr>
-          <w:rFonts w:hint="eastAsia"/>
-        </w:rPr>
-        <w:t>跟着</w:t>
-      </w:r>
-      <w:r>
-        <w:t>哪一个，下面</w:t>
-      </w:r>
-      <w:r>
-        <w:rPr>
-          <w:rFonts w:hint="eastAsia"/>
-        </w:rPr>
-        <w:t>prior</w:t>
-      </w:r>
-      <w:r>
-        <w:rPr>
-          <w:rFonts w:hint="eastAsia"/>
-        </w:rPr>
-        <w:t>就</w:t>
-      </w:r>
-      <w:r>
-        <w:t>跟着哪一个。</w:t>
-      </w:r>
-      <w:r>
-        <w:rPr>
-          <w:rFonts w:hint="eastAsia"/>
-        </w:rPr>
-        <w:t>上述</w:t>
-      </w:r>
-      <w:r>
-        <w:rPr>
-          <w:rFonts w:hint="eastAsia"/>
-        </w:rPr>
-        <w:t>SQL</w:t>
-      </w:r>
-      <w:r>
-        <w:rPr>
-          <w:rFonts w:hint="eastAsia"/>
-        </w:rPr>
-        <w:t>语句的检索结果</w:t>
-      </w:r>
-      <w:r>
-        <w:rPr>
-          <w:rFonts w:hint="eastAsia"/>
-        </w:rPr>
-        <w:t>就是第一行的</w:t>
-      </w:r>
-      <w:r>
-        <w:rPr>
-          <w:rFonts w:hint="eastAsia"/>
-        </w:rPr>
-        <w:t>id</w:t>
-      </w:r>
-      <w:r>
-        <w:rPr>
-          <w:rFonts w:hint="eastAsia"/>
-        </w:rPr>
-        <w:t>就是叶子节点。</w:t>
-      </w:r>
-    </w:p>
-    <w:p/>
-    <w:p>
-      <w:r>
-        <w:tab/>
-      </w:r>
-      <w:r>
-        <w:t xml:space="preserve">select num1,num2,level </w:t>
-      </w:r>
-    </w:p>
-    <w:p>
-      <w:r>
-        <w:tab/>
-        <w:t xml:space="preserve">from carol_tmp </w:t>
-      </w:r>
-    </w:p>
-    <w:p>
-      <w:r>
-        <w:tab/>
-        <w:t xml:space="preserve">start with num2=1008 </w:t>
-      </w:r>
-    </w:p>
-    <w:p>
-      <w:r>
-        <w:tab/>
-        <w:t>connect by</w:t>
-      </w:r>
-      <w:r>
-        <w:t xml:space="preserve"> </w:t>
-      </w:r>
-      <w:r>
-        <w:t>prior num1= num2 order by level desc;</w:t>
-      </w:r>
-    </w:p>
-    <w:p>
-      <w:r>
-        <w:rPr>
-          <w:noProof/>
-        </w:rPr>
-        <w:drawing>
-          <wp:anchor distT="0" distB="0" distL="114300" distR="114300" simplePos="0" relativeHeight="251659264" behindDoc="0" locked="0" layoutInCell="1" allowOverlap="1" wp14:anchorId="6036075F" wp14:editId="13C5ACF8">
-            <wp:simplePos x="0" y="0"/>
-            <wp:positionH relativeFrom="column">
-              <wp:posOffset>405765</wp:posOffset>
-            </wp:positionH>
-            <wp:positionV relativeFrom="paragraph">
-              <wp:posOffset>298450</wp:posOffset>
-            </wp:positionV>
-            <wp:extent cx="2133600" cy="1000125"/>
-            <wp:effectExtent l="0" t="0" r="0" b="9525"/>
-            <wp:wrapTopAndBottom/>
-            <wp:docPr id="2" name="图片 2"/>
             <wp:cNvGraphicFramePr>
               <a:graphicFrameLocks xmlns:a="http://schemas.openxmlformats.org/drawingml/2006/main" noChangeAspect="1"/>
             </wp:cNvGraphicFramePr>
@@ -393,6 +205,194 @@
                   <pic:spPr>
                     <a:xfrm>
                       <a:off x="0" y="0"/>
+                      <a:ext cx="2171700" cy="1790700"/>
+                    </a:xfrm>
+                    <a:prstGeom prst="rect">
+                      <a:avLst/>
+                    </a:prstGeom>
+                  </pic:spPr>
+                </pic:pic>
+              </a:graphicData>
+            </a:graphic>
+          </wp:anchor>
+        </w:drawing>
+      </w:r>
+      <w:r>
+        <w:rPr>
+          <w:rFonts w:hint="eastAsia"/>
+        </w:rPr>
+        <w:tab/>
+      </w:r>
+      <w:r>
+        <w:rPr>
+          <w:rFonts w:hint="eastAsia"/>
+        </w:rPr>
+        <w:t>关键字</w:t>
+      </w:r>
+      <w:r>
+        <w:rPr>
+          <w:rFonts w:hint="eastAsia"/>
+        </w:rPr>
+        <w:t>prior</w:t>
+      </w:r>
+      <w:r>
+        <w:rPr>
+          <w:rFonts w:hint="eastAsia"/>
+        </w:rPr>
+        <w:t>跟着谁就表示一直会检索到这边的最底层，比如跟着父节点就表示一直会检索到根节点，跟着子节点就表示一直会检索到叶子节点。</w:t>
+      </w:r>
+      <w:r>
+        <w:rPr>
+          <w:rFonts w:hint="eastAsia"/>
+        </w:rPr>
+        <w:t>规律就是</w:t>
+      </w:r>
+      <w:r>
+        <w:t>上面</w:t>
+      </w:r>
+      <w:r>
+        <w:rPr>
+          <w:rFonts w:hint="eastAsia"/>
+        </w:rPr>
+        <w:t>start with</w:t>
+      </w:r>
+      <w:r>
+        <w:rPr>
+          <w:rFonts w:hint="eastAsia"/>
+        </w:rPr>
+        <w:t>跟着</w:t>
+      </w:r>
+      <w:r>
+        <w:t>哪一个，下面</w:t>
+      </w:r>
+      <w:r>
+        <w:rPr>
+          <w:rFonts w:hint="eastAsia"/>
+        </w:rPr>
+        <w:t>prior</w:t>
+      </w:r>
+      <w:r>
+        <w:rPr>
+          <w:rFonts w:hint="eastAsia"/>
+        </w:rPr>
+        <w:t>就</w:t>
+      </w:r>
+      <w:r>
+        <w:t>跟着哪一个。</w:t>
+      </w:r>
+      <w:r>
+        <w:rPr>
+          <w:rFonts w:hint="eastAsia"/>
+        </w:rPr>
+        <w:t>上述</w:t>
+      </w:r>
+      <w:r>
+        <w:rPr>
+          <w:rFonts w:hint="eastAsia"/>
+        </w:rPr>
+        <w:t>SQL</w:t>
+      </w:r>
+      <w:r>
+        <w:rPr>
+          <w:rFonts w:hint="eastAsia"/>
+        </w:rPr>
+        <w:t>语句的检索结果</w:t>
+      </w:r>
+      <w:r>
+        <w:rPr>
+          <w:rFonts w:hint="eastAsia"/>
+        </w:rPr>
+        <w:t>就是第一行的</w:t>
+      </w:r>
+      <w:r>
+        <w:rPr>
+          <w:rFonts w:hint="eastAsia"/>
+        </w:rPr>
+        <w:t>id</w:t>
+      </w:r>
+      <w:r>
+        <w:rPr>
+          <w:rFonts w:hint="eastAsia"/>
+        </w:rPr>
+        <w:t>就是叶子节点。</w:t>
+      </w:r>
+    </w:p>
+    <w:p/>
+    <w:p>
+      <w:r>
+        <w:tab/>
+      </w:r>
+      <w:r>
+        <w:t xml:space="preserve">select num1,num2,level </w:t>
+      </w:r>
+    </w:p>
+    <w:p>
+      <w:r>
+        <w:tab/>
+        <w:t xml:space="preserve">from carol_tmp </w:t>
+      </w:r>
+    </w:p>
+    <w:p>
+      <w:r>
+        <w:tab/>
+        <w:t xml:space="preserve">start with num2=1008 </w:t>
+      </w:r>
+    </w:p>
+    <w:p>
+      <w:r>
+        <w:tab/>
+        <w:t>connect by</w:t>
+      </w:r>
+      <w:r>
+        <w:t xml:space="preserve"> </w:t>
+      </w:r>
+      <w:r>
+        <w:t>prior num1= num2 order by level desc;</w:t>
+      </w:r>
+    </w:p>
+    <w:p>
+      <w:r>
+        <w:rPr>
+          <w:noProof/>
+        </w:rPr>
+        <w:drawing>
+          <wp:anchor distT="0" distB="0" distL="114300" distR="114300" simplePos="0" relativeHeight="251659264" behindDoc="0" locked="0" layoutInCell="1" allowOverlap="1" wp14:anchorId="19862DED" wp14:editId="4B9C89D4">
+            <wp:simplePos x="0" y="0"/>
+            <wp:positionH relativeFrom="column">
+              <wp:posOffset>405765</wp:posOffset>
+            </wp:positionH>
+            <wp:positionV relativeFrom="paragraph">
+              <wp:posOffset>298450</wp:posOffset>
+            </wp:positionV>
+            <wp:extent cx="2133600" cy="1000125"/>
+            <wp:effectExtent l="0" t="0" r="0" b="9525"/>
+            <wp:wrapTopAndBottom/>
+            <wp:docPr id="2" name="图片 2"/>
+            <wp:cNvGraphicFramePr>
+              <a:graphicFrameLocks xmlns:a="http://schemas.openxmlformats.org/drawingml/2006/main" noChangeAspect="1"/>
+            </wp:cNvGraphicFramePr>
+            <a:graphic xmlns:a="http://schemas.openxmlformats.org/drawingml/2006/main">
+              <a:graphicData uri="http://schemas.openxmlformats.org/drawingml/2006/picture">
+                <pic:pic xmlns:pic="http://schemas.openxmlformats.org/drawingml/2006/picture">
+                  <pic:nvPicPr>
+                    <pic:cNvPr id="1" name=""/>
+                    <pic:cNvPicPr/>
+                  </pic:nvPicPr>
+                  <pic:blipFill>
+                    <a:blip r:embed="rId8">
+                      <a:extLst>
+                        <a:ext uri="{28A0092B-C50C-407E-A947-70E740481C1C}">
+                          <a14:useLocalDpi xmlns:a14="http://schemas.microsoft.com/office/drawing/2010/main" val="0"/>
+                        </a:ext>
+                      </a:extLst>
+                    </a:blip>
+                    <a:stretch>
+                      <a:fillRect/>
+                    </a:stretch>
+                  </pic:blipFill>
+                  <pic:spPr>
+                    <a:xfrm>
+                      <a:off x="0" y="0"/>
                       <a:ext cx="2133600" cy="1000125"/>
                     </a:xfrm>
                     <a:prstGeom prst="rect">
@@ -545,7 +545,7 @@
     </w:p>
     <w:tbl>
       <w:tblPr>
-        <w:tblStyle w:val="a5"/>
+        <w:tblStyle w:val="a7"/>
         <w:tblW w:w="0" w:type="auto"/>
         <w:tblLook w:val="04A0" w:firstRow="1" w:lastRow="0" w:firstColumn="1" w:lastColumn="0" w:noHBand="0" w:noVBand="1"/>
       </w:tblPr>
@@ -689,7 +689,7 @@
     </w:tbl>
     <w:tbl>
       <w:tblPr>
-        <w:tblStyle w:val="a5"/>
+        <w:tblStyle w:val="a7"/>
         <w:tblpPr w:leftFromText="180" w:rightFromText="180" w:vertAnchor="text" w:horzAnchor="page" w:tblpX="4121" w:tblpY="-934"/>
         <w:tblW w:w="0" w:type="auto"/>
         <w:tblLook w:val="04A0" w:firstRow="1" w:lastRow="0" w:firstColumn="1" w:lastColumn="0" w:noHBand="0" w:noVBand="1"/>
@@ -903,7 +903,7 @@
     </w:p>
     <w:tbl>
       <w:tblPr>
-        <w:tblStyle w:val="a5"/>
+        <w:tblStyle w:val="a7"/>
         <w:tblW w:w="0" w:type="auto"/>
         <w:tblLook w:val="04A0" w:firstRow="1" w:lastRow="0" w:firstColumn="1" w:lastColumn="0" w:noHBand="0" w:noVBand="1"/>
       </w:tblPr>
@@ -1462,7 +1462,7 @@
     </w:p>
     <w:tbl>
       <w:tblPr>
-        <w:tblStyle w:val="a5"/>
+        <w:tblStyle w:val="a7"/>
         <w:tblW w:w="0" w:type="auto"/>
         <w:tblLook w:val="04A0" w:firstRow="1" w:lastRow="0" w:firstColumn="1" w:lastColumn="0" w:noHBand="0" w:noVBand="1"/>
       </w:tblPr>
@@ -1809,6 +1809,29 @@
         </w:rPr>
         <w:t>2.E</w:t>
       </w:r>
+      <w:r>
+        <w:rPr>
+          <w:rFonts w:hint="eastAsia"/>
+        </w:rPr>
+        <w:t xml:space="preserve"> </w:t>
+      </w:r>
+      <w:r>
+        <w:rPr>
+          <w:rFonts w:hint="eastAsia"/>
+        </w:rPr>
+        <w:t>或者</w:t>
+      </w:r>
+      <w:r>
+        <w:rPr>
+          <w:rFonts w:hint="eastAsia"/>
+        </w:rPr>
+        <w:t xml:space="preserve"> </w:t>
+      </w:r>
+      <w:r>
+        <w:t>select …… from a,b where a.x = b.x</w:t>
+      </w:r>
+      <w:bookmarkStart w:id="0" w:name="_GoBack"/>
+      <w:bookmarkEnd w:id="0"/>
     </w:p>
     <w:p>
       <w:r>
@@ -1823,7 +1846,7 @@
     </w:p>
     <w:tbl>
       <w:tblPr>
-        <w:tblStyle w:val="a5"/>
+        <w:tblStyle w:val="a7"/>
         <w:tblW w:w="0" w:type="auto"/>
         <w:tblLook w:val="04A0" w:firstRow="1" w:lastRow="0" w:firstColumn="1" w:lastColumn="0" w:noHBand="0" w:noVBand="1"/>
       </w:tblPr>
@@ -2350,7 +2373,7 @@
     </w:p>
     <w:tbl>
       <w:tblPr>
-        <w:tblStyle w:val="a5"/>
+        <w:tblStyle w:val="a7"/>
         <w:tblW w:w="0" w:type="auto"/>
         <w:tblLook w:val="04A0" w:firstRow="1" w:lastRow="0" w:firstColumn="1" w:lastColumn="0" w:noHBand="0" w:noVBand="1"/>
       </w:tblPr>
@@ -2737,7 +2760,7 @@
     </w:p>
     <w:tbl>
       <w:tblPr>
-        <w:tblStyle w:val="a5"/>
+        <w:tblStyle w:val="a7"/>
         <w:tblW w:w="0" w:type="auto"/>
         <w:tblLook w:val="04A0" w:firstRow="1" w:lastRow="0" w:firstColumn="1" w:lastColumn="0" w:noHBand="0" w:noVBand="1"/>
       </w:tblPr>
@@ -3054,7 +3077,7 @@
     <w:p>
       <w:pPr>
         <w:rPr>
-          <w:rFonts w:ascii="Courier New" w:hAnsi="Courier New" w:cs="Courier New" w:hint="eastAsia"/>
+          <w:rFonts w:ascii="Courier New" w:hAnsi="Courier New" w:cs="Courier New"/>
           <w:color w:val="000080"/>
           <w:kern w:val="0"/>
           <w:sz w:val="20"/>
@@ -3097,19 +3120,8 @@
       </w:r>
     </w:p>
     <w:p>
-      <w:pPr>
-        <w:rPr>
-          <w:rFonts w:hint="eastAsia"/>
-        </w:rPr>
-      </w:pPr>
-      <w:r>
-        <w:t>select ‘Z’</w:t>
-      </w:r>
-      <w:r>
-        <w:t xml:space="preserve"> as</w:t>
-      </w:r>
-      <w:r>
-        <w:t xml:space="preserve"> </w:t>
+      <w:r>
+        <w:t xml:space="preserve">select ‘Z’ as </w:t>
       </w:r>
       <w:r>
         <w:rPr>
@@ -3133,10 +3145,7 @@
         <w:t xml:space="preserve"> from rtqm_share_out;</w:t>
       </w:r>
     </w:p>
-    <w:p>
-      <w:bookmarkStart w:id="0" w:name="_GoBack"/>
-      <w:bookmarkEnd w:id="0"/>
-    </w:p>
+    <w:p/>
     <w:p/>
     <w:p/>
     <w:p/>
@@ -3155,7 +3164,7 @@
 </file>
 
 <file path=word/endnotes.xml><?xml version="1.0" encoding="utf-8"?>
-<w:endnotes xmlns:wpc="http://schemas.microsoft.com/office/word/2010/wordprocessingCanvas" xmlns:mc="http://schemas.openxmlformats.org/markup-compatibility/2006" xmlns:o="urn:schemas-microsoft-com:office:office" xmlns:r="http://schemas.openxmlformats.org/officeDocument/2006/relationships" xmlns:m="http://schemas.openxmlformats.org/officeDocument/2006/math" xmlns:v="urn:schemas-microsoft-com:vml" xmlns:wp14="http://schemas.microsoft.com/office/word/2010/wordprocessingDrawing" xmlns:wp="http://schemas.openxmlformats.org/drawingml/2006/wordprocessingDrawing" xmlns:w10="urn:schemas-microsoft-com:office:word" xmlns:w="http://schemas.openxmlformats.org/wordprocessingml/2006/main" xmlns:w14="http://schemas.microsoft.com/office/word/2010/wordml" xmlns:w15="http://schemas.microsoft.com/office/word/2012/wordml" xmlns:wpg="http://schemas.microsoft.com/office/word/2010/wordprocessingGroup" xmlns:wpi="http://schemas.microsoft.com/office/word/2010/wordprocessingInk" xmlns:wne="http://schemas.microsoft.com/office/word/2006/wordml" xmlns:wps="http://schemas.microsoft.com/office/word/2010/wordprocessingShape" mc:Ignorable="w14 w15 wp14">
+<w:endnotes xmlns:wpc="http://schemas.microsoft.com/office/word/2010/wordprocessingCanvas" xmlns:mo="http://schemas.microsoft.com/office/mac/office/2008/main" xmlns:mc="http://schemas.openxmlformats.org/markup-compatibility/2006" xmlns:mv="urn:schemas-microsoft-com:mac:vml" xmlns:o="urn:schemas-microsoft-com:office:office" xmlns:r="http://schemas.openxmlformats.org/officeDocument/2006/relationships" xmlns:m="http://schemas.openxmlformats.org/officeDocument/2006/math" xmlns:v="urn:schemas-microsoft-com:vml" xmlns:wp14="http://schemas.microsoft.com/office/word/2010/wordprocessingDrawing" xmlns:wp="http://schemas.openxmlformats.org/drawingml/2006/wordprocessingDrawing" xmlns:w10="urn:schemas-microsoft-com:office:word" xmlns:w="http://schemas.openxmlformats.org/wordprocessingml/2006/main" xmlns:w14="http://schemas.microsoft.com/office/word/2010/wordml" xmlns:wpg="http://schemas.microsoft.com/office/word/2010/wordprocessingGroup" xmlns:wpi="http://schemas.microsoft.com/office/word/2010/wordprocessingInk" xmlns:wne="http://schemas.microsoft.com/office/word/2006/wordml" xmlns:wps="http://schemas.microsoft.com/office/word/2010/wordprocessingShape" mc:Ignorable="w14 wp14">
   <w:endnote w:type="separator" w:id="-1">
     <w:p>
       <w:r>
@@ -3174,7 +3183,7 @@
 </file>
 
 <file path=word/footnotes.xml><?xml version="1.0" encoding="utf-8"?>
-<w:footnotes xmlns:wpc="http://schemas.microsoft.com/office/word/2010/wordprocessingCanvas" xmlns:mc="http://schemas.openxmlformats.org/markup-compatibility/2006" xmlns:o="urn:schemas-microsoft-com:office:office" xmlns:r="http://schemas.openxmlformats.org/officeDocument/2006/relationships" xmlns:m="http://schemas.openxmlformats.org/officeDocument/2006/math" xmlns:v="urn:schemas-microsoft-com:vml" xmlns:wp14="http://schemas.microsoft.com/office/word/2010/wordprocessingDrawing" xmlns:wp="http://schemas.openxmlformats.org/drawingml/2006/wordprocessingDrawing" xmlns:w10="urn:schemas-microsoft-com:office:word" xmlns:w="http://schemas.openxmlformats.org/wordprocessingml/2006/main" xmlns:w14="http://schemas.microsoft.com/office/word/2010/wordml" xmlns:w15="http://schemas.microsoft.com/office/word/2012/wordml" xmlns:wpg="http://schemas.microsoft.com/office/word/2010/wordprocessingGroup" xmlns:wpi="http://schemas.microsoft.com/office/word/2010/wordprocessingInk" xmlns:wne="http://schemas.microsoft.com/office/word/2006/wordml" xmlns:wps="http://schemas.microsoft.com/office/word/2010/wordprocessingShape" mc:Ignorable="w14 w15 wp14">
+<w:footnotes xmlns:wpc="http://schemas.microsoft.com/office/word/2010/wordprocessingCanvas" xmlns:mo="http://schemas.microsoft.com/office/mac/office/2008/main" xmlns:mc="http://schemas.openxmlformats.org/markup-compatibility/2006" xmlns:mv="urn:schemas-microsoft-com:mac:vml" xmlns:o="urn:schemas-microsoft-com:office:office" xmlns:r="http://schemas.openxmlformats.org/officeDocument/2006/relationships" xmlns:m="http://schemas.openxmlformats.org/officeDocument/2006/math" xmlns:v="urn:schemas-microsoft-com:vml" xmlns:wp14="http://schemas.microsoft.com/office/word/2010/wordprocessingDrawing" xmlns:wp="http://schemas.openxmlformats.org/drawingml/2006/wordprocessingDrawing" xmlns:w10="urn:schemas-microsoft-com:office:word" xmlns:w="http://schemas.openxmlformats.org/wordprocessingml/2006/main" xmlns:w14="http://schemas.microsoft.com/office/word/2010/wordml" xmlns:wpg="http://schemas.microsoft.com/office/word/2010/wordprocessingGroup" xmlns:wpi="http://schemas.microsoft.com/office/word/2010/wordprocessingInk" xmlns:wne="http://schemas.microsoft.com/office/word/2006/wordml" xmlns:wps="http://schemas.microsoft.com/office/word/2010/wordprocessingShape" mc:Ignorable="w14 wp14">
   <w:footnote w:type="separator" w:id="-1">
     <w:p>
       <w:r>
@@ -3193,7 +3202,7 @@
 </file>
 
 <file path=word/styles.xml><?xml version="1.0" encoding="utf-8"?>
-<w:styles xmlns:mc="http://schemas.openxmlformats.org/markup-compatibility/2006" xmlns:r="http://schemas.openxmlformats.org/officeDocument/2006/relationships" xmlns:w="http://schemas.openxmlformats.org/wordprocessingml/2006/main" xmlns:w14="http://schemas.microsoft.com/office/word/2010/wordml" xmlns:w15="http://schemas.microsoft.com/office/word/2012/wordml" mc:Ignorable="w14 w15">
+<w:styles xmlns:mc="http://schemas.openxmlformats.org/markup-compatibility/2006" xmlns:r="http://schemas.openxmlformats.org/officeDocument/2006/relationships" xmlns:w="http://schemas.openxmlformats.org/wordprocessingml/2006/main" xmlns:w14="http://schemas.microsoft.com/office/word/2010/wordml" mc:Ignorable="w14">
   <w:docDefaults>
     <w:rPrDefault>
       <w:rPr>
@@ -3206,378 +3215,153 @@
     </w:rPrDefault>
     <w:pPrDefault/>
   </w:docDefaults>
-  <w:latentStyles w:defLockedState="0" w:defUIPriority="99" w:defSemiHidden="0" w:defUnhideWhenUsed="0" w:defQFormat="0" w:count="371">
-    <w:lsdException w:name="Normal" w:uiPriority="0" w:qFormat="1"/>
-    <w:lsdException w:name="heading 1" w:uiPriority="9" w:qFormat="1"/>
-    <w:lsdException w:name="heading 2" w:semiHidden="1" w:uiPriority="9" w:unhideWhenUsed="1" w:qFormat="1"/>
-    <w:lsdException w:name="heading 3" w:semiHidden="1" w:uiPriority="9" w:unhideWhenUsed="1" w:qFormat="1"/>
-    <w:lsdException w:name="heading 4" w:semiHidden="1" w:uiPriority="9" w:unhideWhenUsed="1" w:qFormat="1"/>
-    <w:lsdException w:name="heading 5" w:semiHidden="1" w:uiPriority="9" w:unhideWhenUsed="1" w:qFormat="1"/>
-    <w:lsdException w:name="heading 6" w:semiHidden="1" w:uiPriority="9" w:unhideWhenUsed="1" w:qFormat="1"/>
-    <w:lsdException w:name="heading 7" w:semiHidden="1" w:uiPriority="9" w:unhideWhenUsed="1" w:qFormat="1"/>
-    <w:lsdException w:name="heading 8" w:semiHidden="1" w:uiPriority="9" w:unhideWhenUsed="1" w:qFormat="1"/>
-    <w:lsdException w:name="heading 9" w:semiHidden="1" w:uiPriority="9" w:unhideWhenUsed="1" w:qFormat="1"/>
-    <w:lsdException w:name="index 1" w:semiHidden="1" w:unhideWhenUsed="1"/>
-    <w:lsdException w:name="index 2" w:semiHidden="1" w:unhideWhenUsed="1"/>
-    <w:lsdException w:name="index 3" w:semiHidden="1" w:unhideWhenUsed="1"/>
-    <w:lsdException w:name="index 4" w:semiHidden="1" w:unhideWhenUsed="1"/>
-    <w:lsdException w:name="index 5" w:semiHidden="1" w:unhideWhenUsed="1"/>
-    <w:lsdException w:name="index 6" w:semiHidden="1" w:unhideWhenUsed="1"/>
-    <w:lsdException w:name="index 7" w:semiHidden="1" w:unhideWhenUsed="1"/>
-    <w:lsdException w:name="index 8" w:semiHidden="1" w:unhideWhenUsed="1"/>
-    <w:lsdException w:name="index 9" w:semiHidden="1" w:unhideWhenUsed="1"/>
-    <w:lsdException w:name="toc 1" w:semiHidden="1" w:uiPriority="39" w:unhideWhenUsed="1"/>
-    <w:lsdException w:name="toc 2" w:semiHidden="1" w:uiPriority="39" w:unhideWhenUsed="1"/>
-    <w:lsdException w:name="toc 3" w:semiHidden="1" w:uiPriority="39" w:unhideWhenUsed="1"/>
-    <w:lsdException w:name="toc 4" w:semiHidden="1" w:uiPriority="39" w:unhideWhenUsed="1"/>
-    <w:lsdException w:name="toc 5" w:semiHidden="1" w:uiPriority="39" w:unhideWhenUsed="1"/>
-    <w:lsdException w:name="toc 6" w:semiHidden="1" w:uiPriority="39" w:unhideWhenUsed="1"/>
-    <w:lsdException w:name="toc 7" w:semiHidden="1" w:uiPriority="39" w:unhideWhenUsed="1"/>
-    <w:lsdException w:name="toc 8" w:semiHidden="1" w:uiPriority="39" w:unhideWhenUsed="1"/>
-    <w:lsdException w:name="toc 9" w:semiHidden="1" w:uiPriority="39" w:unhideWhenUsed="1"/>
-    <w:lsdException w:name="Normal Indent" w:semiHidden="1" w:unhideWhenUsed="1"/>
-    <w:lsdException w:name="footnote text" w:semiHidden="1" w:unhideWhenUsed="1"/>
-    <w:lsdException w:name="annotation text" w:semiHidden="1" w:unhideWhenUsed="1"/>
-    <w:lsdException w:name="header" w:semiHidden="1" w:unhideWhenUsed="1"/>
-    <w:lsdException w:name="footer" w:semiHidden="1" w:unhideWhenUsed="1"/>
-    <w:lsdException w:name="index heading" w:semiHidden="1" w:unhideWhenUsed="1"/>
-    <w:lsdException w:name="caption" w:semiHidden="1" w:uiPriority="35" w:unhideWhenUsed="1" w:qFormat="1"/>
-    <w:lsdException w:name="table of figures" w:semiHidden="1" w:unhideWhenUsed="1"/>
-    <w:lsdException w:name="envelope address" w:semiHidden="1" w:unhideWhenUsed="1"/>
-    <w:lsdException w:name="envelope return" w:semiHidden="1" w:unhideWhenUsed="1"/>
-    <w:lsdException w:name="footnote reference" w:semiHidden="1" w:unhideWhenUsed="1"/>
-    <w:lsdException w:name="annotation reference" w:semiHidden="1" w:unhideWhenUsed="1"/>
-    <w:lsdException w:name="line number" w:semiHidden="1" w:unhideWhenUsed="1"/>
-    <w:lsdException w:name="page number" w:semiHidden="1" w:unhideWhenUsed="1"/>
-    <w:lsdException w:name="endnote reference" w:semiHidden="1" w:unhideWhenUsed="1"/>
-    <w:lsdException w:name="endnote text" w:semiHidden="1" w:unhideWhenUsed="1"/>
-    <w:lsdException w:name="table of authorities" w:semiHidden="1" w:unhideWhenUsed="1"/>
-    <w:lsdException w:name="macro" w:semiHidden="1" w:unhideWhenUsed="1"/>
-    <w:lsdException w:name="toa heading" w:semiHidden="1" w:unhideWhenUsed="1"/>
-    <w:lsdException w:name="List" w:semiHidden="1" w:unhideWhenUsed="1"/>
-    <w:lsdException w:name="List Bullet" w:semiHidden="1" w:unhideWhenUsed="1"/>
-    <w:lsdException w:name="List Number" w:semiHidden="1" w:unhideWhenUsed="1"/>
-    <w:lsdException w:name="List 2" w:semiHidden="1" w:unhideWhenUsed="1"/>
-    <w:lsdException w:name="List 3" w:semiHidden="1" w:unhideWhenUsed="1"/>
-    <w:lsdException w:name="List 4" w:semiHidden="1" w:unhideWhenUsed="1"/>
-    <w:lsdException w:name="List 5" w:semiHidden="1" w:unhideWhenUsed="1"/>
-    <w:lsdException w:name="List Bullet 2" w:semiHidden="1" w:unhideWhenUsed="1"/>
-    <w:lsdException w:name="List Bullet 3" w:semiHidden="1" w:unhideWhenUsed="1"/>
-    <w:lsdException w:name="List Bullet 4" w:semiHidden="1" w:unhideWhenUsed="1"/>
-    <w:lsdException w:name="List Bullet 5" w:semiHidden="1" w:unhideWhenUsed="1"/>
-    <w:lsdException w:name="List Number 2" w:semiHidden="1" w:unhideWhenUsed="1"/>
-    <w:lsdException w:name="List Number 3" w:semiHidden="1" w:unhideWhenUsed="1"/>
-    <w:lsdException w:name="List Number 4" w:semiHidden="1" w:unhideWhenUsed="1"/>
-    <w:lsdException w:name="List Number 5" w:semiHidden="1" w:unhideWhenUsed="1"/>
-    <w:lsdException w:name="Title" w:uiPriority="10" w:qFormat="1"/>
-    <w:lsdException w:name="Closing" w:semiHidden="1" w:unhideWhenUsed="1"/>
-    <w:lsdException w:name="Signature" w:semiHidden="1" w:unhideWhenUsed="1"/>
-    <w:lsdException w:name="Default Paragraph Font" w:semiHidden="1" w:uiPriority="1" w:unhideWhenUsed="1"/>
-    <w:lsdException w:name="Body Text" w:semiHidden="1" w:unhideWhenUsed="1"/>
-    <w:lsdException w:name="Body Text Indent" w:semiHidden="1" w:unhideWhenUsed="1"/>
-    <w:lsdException w:name="List Continue" w:semiHidden="1" w:unhideWhenUsed="1"/>
-    <w:lsdException w:name="List Continue 2" w:semiHidden="1" w:unhideWhenUsed="1"/>
-    <w:lsdException w:name="List Continue 3" w:semiHidden="1" w:unhideWhenUsed="1"/>
-    <w:lsdException w:name="List Continue 4" w:semiHidden="1" w:unhideWhenUsed="1"/>
-    <w:lsdException w:name="List Continue 5" w:semiHidden="1" w:unhideWhenUsed="1"/>
-    <w:lsdException w:name="Message Header" w:semiHidden="1" w:unhideWhenUsed="1"/>
-    <w:lsdException w:name="Subtitle" w:uiPriority="11" w:qFormat="1"/>
-    <w:lsdException w:name="Salutation" w:semiHidden="1" w:unhideWhenUsed="1"/>
-    <w:lsdException w:name="Date" w:semiHidden="1" w:unhideWhenUsed="1"/>
-    <w:lsdException w:name="Body Text First Indent" w:semiHidden="1" w:unhideWhenUsed="1"/>
-    <w:lsdException w:name="Body Text First Indent 2" w:semiHidden="1" w:unhideWhenUsed="1"/>
-    <w:lsdException w:name="Note Heading" w:semiHidden="1" w:unhideWhenUsed="1"/>
-    <w:lsdException w:name="Body Text 2" w:semiHidden="1" w:unhideWhenUsed="1"/>
-    <w:lsdException w:name="Body Text 3" w:semiHidden="1" w:unhideWhenUsed="1"/>
-    <w:lsdException w:name="Body Text Indent 2" w:semiHidden="1" w:unhideWhenUsed="1"/>
-    <w:lsdException w:name="Body Text Indent 3" w:semiHidden="1" w:unhideWhenUsed="1"/>
-    <w:lsdException w:name="Block Text" w:semiHidden="1" w:unhideWhenUsed="1"/>
-    <w:lsdException w:name="Hyperlink" w:semiHidden="1" w:unhideWhenUsed="1"/>
-    <w:lsdException w:name="FollowedHyperlink" w:semiHidden="1" w:unhideWhenUsed="1"/>
-    <w:lsdException w:name="Strong" w:uiPriority="22" w:qFormat="1"/>
-    <w:lsdException w:name="Emphasis" w:uiPriority="20" w:qFormat="1"/>
-    <w:lsdException w:name="Document Map" w:semiHidden="1" w:unhideWhenUsed="1"/>
-    <w:lsdException w:name="Plain Text" w:semiHidden="1" w:unhideWhenUsed="1"/>
-    <w:lsdException w:name="E-mail Signature" w:semiHidden="1" w:unhideWhenUsed="1"/>
-    <w:lsdException w:name="HTML Top of Form" w:semiHidden="1" w:unhideWhenUsed="1"/>
-    <w:lsdException w:name="HTML Bottom of Form" w:semiHidden="1" w:unhideWhenUsed="1"/>
-    <w:lsdException w:name="Normal (Web)" w:semiHidden="1" w:unhideWhenUsed="1"/>
-    <w:lsdException w:name="HTML Acronym" w:semiHidden="1" w:unhideWhenUsed="1"/>
-    <w:lsdException w:name="HTML Address" w:semiHidden="1" w:unhideWhenUsed="1"/>
-    <w:lsdException w:name="HTML Cite" w:semiHidden="1" w:unhideWhenUsed="1"/>
-    <w:lsdException w:name="HTML Code" w:semiHidden="1" w:unhideWhenUsed="1"/>
-    <w:lsdException w:name="HTML Definition" w:semiHidden="1" w:unhideWhenUsed="1"/>
-    <w:lsdException w:name="HTML Keyboard" w:semiHidden="1" w:unhideWhenUsed="1"/>
-    <w:lsdException w:name="HTML Preformatted" w:semiHidden="1" w:unhideWhenUsed="1"/>
-    <w:lsdException w:name="HTML Sample" w:semiHidden="1" w:unhideWhenUsed="1"/>
-    <w:lsdException w:name="HTML Typewriter" w:semiHidden="1" w:unhideWhenUsed="1"/>
-    <w:lsdException w:name="HTML Variable" w:semiHidden="1" w:unhideWhenUsed="1"/>
-    <w:lsdException w:name="Normal Table" w:semiHidden="1" w:unhideWhenUsed="1"/>
-    <w:lsdException w:name="annotation subject" w:semiHidden="1" w:unhideWhenUsed="1"/>
-    <w:lsdException w:name="No List" w:semiHidden="1" w:unhideWhenUsed="1"/>
-    <w:lsdException w:name="Outline List 1" w:semiHidden="1" w:unhideWhenUsed="1"/>
-    <w:lsdException w:name="Outline List 2" w:semiHidden="1" w:unhideWhenUsed="1"/>
-    <w:lsdException w:name="Outline List 3" w:semiHidden="1" w:unhideWhenUsed="1"/>
-    <w:lsdException w:name="Table Simple 1" w:semiHidden="1" w:unhideWhenUsed="1"/>
-    <w:lsdException w:name="Table Simple 2" w:semiHidden="1" w:unhideWhenUsed="1"/>
-    <w:lsdException w:name="Table Simple 3" w:semiHidden="1" w:unhideWhenUsed="1"/>
-    <w:lsdException w:name="Table Classic 1" w:semiHidden="1" w:unhideWhenUsed="1"/>
-    <w:lsdException w:name="Table Classic 2" w:semiHidden="1" w:unhideWhenUsed="1"/>
-    <w:lsdException w:name="Table Classic 3" w:semiHidden="1" w:unhideWhenUsed="1"/>
-    <w:lsdException w:name="Table Classic 4" w:semiHidden="1" w:unhideWhenUsed="1"/>
-    <w:lsdException w:name="Table Colorful 1" w:semiHidden="1" w:unhideWhenUsed="1"/>
-    <w:lsdException w:name="Table Colorful 2" w:semiHidden="1" w:unhideWhenUsed="1"/>
-    <w:lsdException w:name="Table Colorful 3" w:semiHidden="1" w:unhideWhenUsed="1"/>
-    <w:lsdException w:name="Table Columns 1" w:semiHidden="1" w:unhideWhenUsed="1"/>
-    <w:lsdException w:name="Table Columns 2" w:semiHidden="1" w:unhideWhenUsed="1"/>
-    <w:lsdException w:name="Table Columns 3" w:semiHidden="1" w:unhideWhenUsed="1"/>
-    <w:lsdException w:name="Table Columns 4" w:semiHidden="1" w:unhideWhenUsed="1"/>
-    <w:lsdException w:name="Table Columns 5" w:semiHidden="1" w:unhideWhenUsed="1"/>
-    <w:lsdException w:name="Table Grid 1" w:semiHidden="1" w:unhideWhenUsed="1"/>
-    <w:lsdException w:name="Table Grid 2" w:semiHidden="1" w:unhideWhenUsed="1"/>
-    <w:lsdException w:name="Table Grid 3" w:semiHidden="1" w:unhideWhenUsed="1"/>
-    <w:lsdException w:name="Table Grid 4" w:semiHidden="1" w:unhideWhenUsed="1"/>
-    <w:lsdException w:name="Table Grid 5" w:semiHidden="1" w:unhideWhenUsed="1"/>
-    <w:lsdException w:name="Table Grid 6" w:semiHidden="1" w:unhideWhenUsed="1"/>
-    <w:lsdException w:name="Table Grid 7" w:semiHidden="1" w:unhideWhenUsed="1"/>
-    <w:lsdException w:name="Table Grid 8" w:semiHidden="1" w:unhideWhenUsed="1"/>
-    <w:lsdException w:name="Table List 1" w:semiHidden="1" w:unhideWhenUsed="1"/>
-    <w:lsdException w:name="Table List 2" w:semiHidden="1" w:unhideWhenUsed="1"/>
-    <w:lsdException w:name="Table List 3" w:semiHidden="1" w:unhideWhenUsed="1"/>
-    <w:lsdException w:name="Table List 4" w:semiHidden="1" w:unhideWhenUsed="1"/>
-    <w:lsdException w:name="Table List 5" w:semiHidden="1" w:unhideWhenUsed="1"/>
-    <w:lsdException w:name="Table List 6" w:semiHidden="1" w:unhideWhenUsed="1"/>
-    <w:lsdException w:name="Table List 7" w:semiHidden="1" w:unhideWhenUsed="1"/>
-    <w:lsdException w:name="Table List 8" w:semiHidden="1" w:unhideWhenUsed="1"/>
-    <w:lsdException w:name="Table 3D effects 1" w:semiHidden="1" w:unhideWhenUsed="1"/>
-    <w:lsdException w:name="Table 3D effects 2" w:semiHidden="1" w:unhideWhenUsed="1"/>
-    <w:lsdException w:name="Table 3D effects 3" w:semiHidden="1" w:unhideWhenUsed="1"/>
-    <w:lsdException w:name="Table Contemporary" w:semiHidden="1" w:unhideWhenUsed="1"/>
-    <w:lsdException w:name="Table Elegant" w:semiHidden="1" w:unhideWhenUsed="1"/>
-    <w:lsdException w:name="Table Professional" w:semiHidden="1" w:unhideWhenUsed="1"/>
-    <w:lsdException w:name="Table Subtle 1" w:semiHidden="1" w:unhideWhenUsed="1"/>
-    <w:lsdException w:name="Table Subtle 2" w:semiHidden="1" w:unhideWhenUsed="1"/>
-    <w:lsdException w:name="Table Web 1" w:semiHidden="1" w:unhideWhenUsed="1"/>
-    <w:lsdException w:name="Table Web 2" w:semiHidden="1" w:unhideWhenUsed="1"/>
-    <w:lsdException w:name="Table Web 3" w:semiHidden="1" w:unhideWhenUsed="1"/>
-    <w:lsdException w:name="Balloon Text" w:semiHidden="1" w:unhideWhenUsed="1"/>
-    <w:lsdException w:name="Table Grid" w:uiPriority="39"/>
-    <w:lsdException w:name="Table Theme" w:semiHidden="1" w:unhideWhenUsed="1"/>
-    <w:lsdException w:name="Placeholder Text" w:semiHidden="1"/>
-    <w:lsdException w:name="No Spacing" w:uiPriority="1" w:qFormat="1"/>
-    <w:lsdException w:name="Light Shading" w:uiPriority="60"/>
-    <w:lsdException w:name="Light List" w:uiPriority="61"/>
-    <w:lsdException w:name="Light Grid" w:uiPriority="62"/>
-    <w:lsdException w:name="Medium Shading 1" w:uiPriority="63"/>
-    <w:lsdException w:name="Medium Shading 2" w:uiPriority="64"/>
-    <w:lsdException w:name="Medium List 1" w:uiPriority="65"/>
-    <w:lsdException w:name="Medium List 2" w:uiPriority="66"/>
-    <w:lsdException w:name="Medium Grid 1" w:uiPriority="67"/>
-    <w:lsdException w:name="Medium Grid 2" w:uiPriority="68"/>
-    <w:lsdException w:name="Medium Grid 3" w:uiPriority="69"/>
-    <w:lsdException w:name="Dark List" w:uiPriority="70"/>
-    <w:lsdException w:name="Colorful Shading" w:uiPriority="71"/>
-    <w:lsdException w:name="Colorful List" w:uiPriority="72"/>
-    <w:lsdException w:name="Colorful Grid" w:uiPriority="73"/>
-    <w:lsdException w:name="Light Shading Accent 1" w:uiPriority="60"/>
-    <w:lsdException w:name="Light List Accent 1" w:uiPriority="61"/>
-    <w:lsdException w:name="Light Grid Accent 1" w:uiPriority="62"/>
-    <w:lsdException w:name="Medium Shading 1 Accent 1" w:uiPriority="63"/>
-    <w:lsdException w:name="Medium Shading 2 Accent 1" w:uiPriority="64"/>
-    <w:lsdException w:name="Medium List 1 Accent 1" w:uiPriority="65"/>
-    <w:lsdException w:name="Revision" w:semiHidden="1"/>
-    <w:lsdException w:name="List Paragraph" w:uiPriority="34" w:qFormat="1"/>
-    <w:lsdException w:name="Quote" w:uiPriority="29" w:qFormat="1"/>
-    <w:lsdException w:name="Intense Quote" w:uiPriority="30" w:qFormat="1"/>
-    <w:lsdException w:name="Medium List 2 Accent 1" w:uiPriority="66"/>
-    <w:lsdException w:name="Medium Grid 1 Accent 1" w:uiPriority="67"/>
-    <w:lsdException w:name="Medium Grid 2 Accent 1" w:uiPriority="68"/>
-    <w:lsdException w:name="Medium Grid 3 Accent 1" w:uiPriority="69"/>
-    <w:lsdException w:name="Dark List Accent 1" w:uiPriority="70"/>
-    <w:lsdException w:name="Colorful Shading Accent 1" w:uiPriority="71"/>
-    <w:lsdException w:name="Colorful List Accent 1" w:uiPriority="72"/>
-    <w:lsdException w:name="Colorful Grid Accent 1" w:uiPriority="73"/>
-    <w:lsdException w:name="Light Shading Accent 2" w:uiPriority="60"/>
-    <w:lsdException w:name="Light List Accent 2" w:uiPriority="61"/>
-    <w:lsdException w:name="Light Grid Accent 2" w:uiPriority="62"/>
-    <w:lsdException w:name="Medium Shading 1 Accent 2" w:uiPriority="63"/>
-    <w:lsdException w:name="Medium Shading 2 Accent 2" w:uiPriority="64"/>
-    <w:lsdException w:name="Medium List 1 Accent 2" w:uiPriority="65"/>
-    <w:lsdException w:name="Medium List 2 Accent 2" w:uiPriority="66"/>
-    <w:lsdException w:name="Medium Grid 1 Accent 2" w:uiPriority="67"/>
-    <w:lsdException w:name="Medium Grid 2 Accent 2" w:uiPriority="68"/>
-    <w:lsdException w:name="Medium Grid 3 Accent 2" w:uiPriority="69"/>
-    <w:lsdException w:name="Dark List Accent 2" w:uiPriority="70"/>
-    <w:lsdException w:name="Colorful Shading Accent 2" w:uiPriority="71"/>
-    <w:lsdException w:name="Colorful List Accent 2" w:uiPriority="72"/>
-    <w:lsdException w:name="Colorful Grid Accent 2" w:uiPriority="73"/>
-    <w:lsdException w:name="Light Shading Accent 3" w:uiPriority="60"/>
-    <w:lsdException w:name="Light List Accent 3" w:uiPriority="61"/>
-    <w:lsdException w:name="Light Grid Accent 3" w:uiPriority="62"/>
-    <w:lsdException w:name="Medium Shading 1 Accent 3" w:uiPriority="63"/>
-    <w:lsdException w:name="Medium Shading 2 Accent 3" w:uiPriority="64"/>
-    <w:lsdException w:name="Medium List 1 Accent 3" w:uiPriority="65"/>
-    <w:lsdException w:name="Medium List 2 Accent 3" w:uiPriority="66"/>
-    <w:lsdException w:name="Medium Grid 1 Accent 3" w:uiPriority="67"/>
-    <w:lsdException w:name="Medium Grid 2 Accent 3" w:uiPriority="68"/>
-    <w:lsdException w:name="Medium Grid 3 Accent 3" w:uiPriority="69"/>
-    <w:lsdException w:name="Dark List Accent 3" w:uiPriority="70"/>
-    <w:lsdException w:name="Colorful Shading Accent 3" w:uiPriority="71"/>
-    <w:lsdException w:name="Colorful List Accent 3" w:uiPriority="72"/>
-    <w:lsdException w:name="Colorful Grid Accent 3" w:uiPriority="73"/>
-    <w:lsdException w:name="Light Shading Accent 4" w:uiPriority="60"/>
-    <w:lsdException w:name="Light List Accent 4" w:uiPriority="61"/>
-    <w:lsdException w:name="Light Grid Accent 4" w:uiPriority="62"/>
-    <w:lsdException w:name="Medium Shading 1 Accent 4" w:uiPriority="63"/>
-    <w:lsdException w:name="Medium Shading 2 Accent 4" w:uiPriority="64"/>
-    <w:lsdException w:name="Medium List 1 Accent 4" w:uiPriority="65"/>
-    <w:lsdException w:name="Medium List 2 Accent 4" w:uiPriority="66"/>
-    <w:lsdException w:name="Medium Grid 1 Accent 4" w:uiPriority="67"/>
-    <w:lsdException w:name="Medium Grid 2 Accent 4" w:uiPriority="68"/>
-    <w:lsdException w:name="Medium Grid 3 Accent 4" w:uiPriority="69"/>
-    <w:lsdException w:name="Dark List Accent 4" w:uiPriority="70"/>
-    <w:lsdException w:name="Colorful Shading Accent 4" w:uiPriority="71"/>
-    <w:lsdException w:name="Colorful List Accent 4" w:uiPriority="72"/>
-    <w:lsdException w:name="Colorful Grid Accent 4" w:uiPriority="73"/>
-    <w:lsdException w:name="Light Shading Accent 5" w:uiPriority="60"/>
-    <w:lsdException w:name="Light List Accent 5" w:uiPriority="61"/>
-    <w:lsdException w:name="Light Grid Accent 5" w:uiPriority="62"/>
-    <w:lsdException w:name="Medium Shading 1 Accent 5" w:uiPriority="63"/>
-    <w:lsdException w:name="Medium Shading 2 Accent 5" w:uiPriority="64"/>
-    <w:lsdException w:name="Medium List 1 Accent 5" w:uiPriority="65"/>
-    <w:lsdException w:name="Medium List 2 Accent 5" w:uiPriority="66"/>
-    <w:lsdException w:name="Medium Grid 1 Accent 5" w:uiPriority="67"/>
-    <w:lsdException w:name="Medium Grid 2 Accent 5" w:uiPriority="68"/>
-    <w:lsdException w:name="Medium Grid 3 Accent 5" w:uiPriority="69"/>
-    <w:lsdException w:name="Dark List Accent 5" w:uiPriority="70"/>
-    <w:lsdException w:name="Colorful Shading Accent 5" w:uiPriority="71"/>
-    <w:lsdException w:name="Colorful List Accent 5" w:uiPriority="72"/>
-    <w:lsdException w:name="Colorful Grid Accent 5" w:uiPriority="73"/>
-    <w:lsdException w:name="Light Shading Accent 6" w:uiPriority="60"/>
-    <w:lsdException w:name="Light List Accent 6" w:uiPriority="61"/>
-    <w:lsdException w:name="Light Grid Accent 6" w:uiPriority="62"/>
-    <w:lsdException w:name="Medium Shading 1 Accent 6" w:uiPriority="63"/>
-    <w:lsdException w:name="Medium Shading 2 Accent 6" w:uiPriority="64"/>
-    <w:lsdException w:name="Medium List 1 Accent 6" w:uiPriority="65"/>
-    <w:lsdException w:name="Medium List 2 Accent 6" w:uiPriority="66"/>
-    <w:lsdException w:name="Medium Grid 1 Accent 6" w:uiPriority="67"/>
-    <w:lsdException w:name="Medium Grid 2 Accent 6" w:uiPriority="68"/>
-    <w:lsdException w:name="Medium Grid 3 Accent 6" w:uiPriority="69"/>
-    <w:lsdException w:name="Dark List Accent 6" w:uiPriority="70"/>
-    <w:lsdException w:name="Colorful Shading Accent 6" w:uiPriority="71"/>
-    <w:lsdException w:name="Colorful List Accent 6" w:uiPriority="72"/>
-    <w:lsdException w:name="Colorful Grid Accent 6" w:uiPriority="73"/>
-    <w:lsdException w:name="Subtle Emphasis" w:uiPriority="19" w:qFormat="1"/>
-    <w:lsdException w:name="Intense Emphasis" w:uiPriority="21" w:qFormat="1"/>
-    <w:lsdException w:name="Subtle Reference" w:uiPriority="31" w:qFormat="1"/>
-    <w:lsdException w:name="Intense Reference" w:uiPriority="32" w:qFormat="1"/>
-    <w:lsdException w:name="Book Title" w:uiPriority="33" w:qFormat="1"/>
-    <w:lsdException w:name="Bibliography" w:semiHidden="1" w:uiPriority="37" w:unhideWhenUsed="1"/>
-    <w:lsdException w:name="TOC Heading" w:semiHidden="1" w:uiPriority="39" w:unhideWhenUsed="1" w:qFormat="1"/>
-    <w:lsdException w:name="Plain Table 1" w:uiPriority="41"/>
-    <w:lsdException w:name="Plain Table 2" w:uiPriority="42"/>
-    <w:lsdException w:name="Plain Table 3" w:uiPriority="43"/>
-    <w:lsdException w:name="Plain Table 4" w:uiPriority="44"/>
-    <w:lsdException w:name="Plain Table 5" w:uiPriority="45"/>
-    <w:lsdException w:name="Grid Table Light" w:uiPriority="40"/>
-    <w:lsdException w:name="Grid Table 1 Light" w:uiPriority="46"/>
-    <w:lsdException w:name="Grid Table 2" w:uiPriority="47"/>
-    <w:lsdException w:name="Grid Table 3" w:uiPriority="48"/>
-    <w:lsdException w:name="Grid Table 4" w:uiPriority="49"/>
-    <w:lsdException w:name="Grid Table 5 Dark" w:uiPriority="50"/>
-    <w:lsdException w:name="Grid Table 6 Colorful" w:uiPriority="51"/>
-    <w:lsdException w:name="Grid Table 7 Colorful" w:uiPriority="52"/>
-    <w:lsdException w:name="Grid Table 1 Light Accent 1" w:uiPriority="46"/>
-    <w:lsdException w:name="Grid Table 2 Accent 1" w:uiPriority="47"/>
-    <w:lsdException w:name="Grid Table 3 Accent 1" w:uiPriority="48"/>
-    <w:lsdException w:name="Grid Table 4 Accent 1" w:uiPriority="49"/>
-    <w:lsdException w:name="Grid Table 5 Dark Accent 1" w:uiPriority="50"/>
-    <w:lsdException w:name="Grid Table 6 Colorful Accent 1" w:uiPriority="51"/>
-    <w:lsdException w:name="Grid Table 7 Colorful Accent 1" w:uiPriority="52"/>
-    <w:lsdException w:name="Grid Table 1 Light Accent 2" w:uiPriority="46"/>
-    <w:lsdException w:name="Grid Table 2 Accent 2" w:uiPriority="47"/>
-    <w:lsdException w:name="Grid Table 3 Accent 2" w:uiPriority="48"/>
-    <w:lsdException w:name="Grid Table 4 Accent 2" w:uiPriority="49"/>
-    <w:lsdException w:name="Grid Table 5 Dark Accent 2" w:uiPriority="50"/>
-    <w:lsdException w:name="Grid Table 6 Colorful Accent 2" w:uiPriority="51"/>
-    <w:lsdException w:name="Grid Table 7 Colorful Accent 2" w:uiPriority="52"/>
-    <w:lsdException w:name="Grid Table 1 Light Accent 3" w:uiPriority="46"/>
-    <w:lsdException w:name="Grid Table 2 Accent 3" w:uiPriority="47"/>
-    <w:lsdException w:name="Grid Table 3 Accent 3" w:uiPriority="48"/>
-    <w:lsdException w:name="Grid Table 4 Accent 3" w:uiPriority="49"/>
-    <w:lsdException w:name="Grid Table 5 Dark Accent 3" w:uiPriority="50"/>
-    <w:lsdException w:name="Grid Table 6 Colorful Accent 3" w:uiPriority="51"/>
-    <w:lsdException w:name="Grid Table 7 Colorful Accent 3" w:uiPriority="52"/>
-    <w:lsdException w:name="Grid Table 1 Light Accent 4" w:uiPriority="46"/>
-    <w:lsdException w:name="Grid Table 2 Accent 4" w:uiPriority="47"/>
-    <w:lsdException w:name="Grid Table 3 Accent 4" w:uiPriority="48"/>
-    <w:lsdException w:name="Grid Table 4 Accent 4" w:uiPriority="49"/>
-    <w:lsdException w:name="Grid Table 5 Dark Accent 4" w:uiPriority="50"/>
-    <w:lsdException w:name="Grid Table 6 Colorful Accent 4" w:uiPriority="51"/>
-    <w:lsdException w:name="Grid Table 7 Colorful Accent 4" w:uiPriority="52"/>
-    <w:lsdException w:name="Grid Table 1 Light Accent 5" w:uiPriority="46"/>
-    <w:lsdException w:name="Grid Table 2 Accent 5" w:uiPriority="47"/>
-    <w:lsdException w:name="Grid Table 3 Accent 5" w:uiPriority="48"/>
-    <w:lsdException w:name="Grid Table 4 Accent 5" w:uiPriority="49"/>
-    <w:lsdException w:name="Grid Table 5 Dark Accent 5" w:uiPriority="50"/>
-    <w:lsdException w:name="Grid Table 6 Colorful Accent 5" w:uiPriority="51"/>
-    <w:lsdException w:name="Grid Table 7 Colorful Accent 5" w:uiPriority="52"/>
-    <w:lsdException w:name="Grid Table 1 Light Accent 6" w:uiPriority="46"/>
-    <w:lsdException w:name="Grid Table 2 Accent 6" w:uiPriority="47"/>
-    <w:lsdException w:name="Grid Table 3 Accent 6" w:uiPriority="48"/>
-    <w:lsdException w:name="Grid Table 4 Accent 6" w:uiPriority="49"/>
-    <w:lsdException w:name="Grid Table 5 Dark Accent 6" w:uiPriority="50"/>
-    <w:lsdException w:name="Grid Table 6 Colorful Accent 6" w:uiPriority="51"/>
-    <w:lsdException w:name="Grid Table 7 Colorful Accent 6" w:uiPriority="52"/>
-    <w:lsdException w:name="List Table 1 Light" w:uiPriority="46"/>
-    <w:lsdException w:name="List Table 2" w:uiPriority="47"/>
-    <w:lsdException w:name="List Table 3" w:uiPriority="48"/>
-    <w:lsdException w:name="List Table 4" w:uiPriority="49"/>
-    <w:lsdException w:name="List Table 5 Dark" w:uiPriority="50"/>
-    <w:lsdException w:name="List Table 6 Colorful" w:uiPriority="51"/>
-    <w:lsdException w:name="List Table 7 Colorful" w:uiPriority="52"/>
-    <w:lsdException w:name="List Table 1 Light Accent 1" w:uiPriority="46"/>
-    <w:lsdException w:name="List Table 2 Accent 1" w:uiPriority="47"/>
-    <w:lsdException w:name="List Table 3 Accent 1" w:uiPriority="48"/>
-    <w:lsdException w:name="List Table 4 Accent 1" w:uiPriority="49"/>
-    <w:lsdException w:name="List Table 5 Dark Accent 1" w:uiPriority="50"/>
-    <w:lsdException w:name="List Table 6 Colorful Accent 1" w:uiPriority="51"/>
-    <w:lsdException w:name="List Table 7 Colorful Accent 1" w:uiPriority="52"/>
-    <w:lsdException w:name="List Table 1 Light Accent 2" w:uiPriority="46"/>
-    <w:lsdException w:name="List Table 2 Accent 2" w:uiPriority="47"/>
-    <w:lsdException w:name="List Table 3 Accent 2" w:uiPriority="48"/>
-    <w:lsdException w:name="List Table 4 Accent 2" w:uiPriority="49"/>
-    <w:lsdException w:name="List Table 5 Dark Accent 2" w:uiPriority="50"/>
-    <w:lsdException w:name="List Table 6 Colorful Accent 2" w:uiPriority="51"/>
-    <w:lsdException w:name="List Table 7 Colorful Accent 2" w:uiPriority="52"/>
-    <w:lsdException w:name="List Table 1 Light Accent 3" w:uiPriority="46"/>
-    <w:lsdException w:name="List Table 2 Accent 3" w:uiPriority="47"/>
-    <w:lsdException w:name="List Table 3 Accent 3" w:uiPriority="48"/>
-    <w:lsdException w:name="List Table 4 Accent 3" w:uiPriority="49"/>
-    <w:lsdException w:name="List Table 5 Dark Accent 3" w:uiPriority="50"/>
-    <w:lsdException w:name="List Table 6 Colorful Accent 3" w:uiPriority="51"/>
-    <w:lsdException w:name="List Table 7 Colorful Accent 3" w:uiPriority="52"/>
-    <w:lsdException w:name="List Table 1 Light Accent 4" w:uiPriority="46"/>
-    <w:lsdException w:name="List Table 2 Accent 4" w:uiPriority="47"/>
-    <w:lsdException w:name="List Table 3 Accent 4" w:uiPriority="48"/>
-    <w:lsdException w:name="List Table 4 Accent 4" w:uiPriority="49"/>
-    <w:lsdException w:name="List Table 5 Dark Accent 4" w:uiPriority="50"/>
-    <w:lsdException w:name="List Table 6 Colorful Accent 4" w:uiPriority="51"/>
-    <w:lsdException w:name="List Table 7 Colorful Accent 4" w:uiPriority="52"/>
-    <w:lsdException w:name="List Table 1 Light Accent 5" w:uiPriority="46"/>
-    <w:lsdException w:name="List Table 2 Accent 5" w:uiPriority="47"/>
-    <w:lsdException w:name="List Table 3 Accent 5" w:uiPriority="48"/>
-    <w:lsdException w:name="List Table 4 Accent 5" w:uiPriority="49"/>
-    <w:lsdException w:name="List Table 5 Dark Accent 5" w:uiPriority="50"/>
-    <w:lsdException w:name="List Table 6 Colorful Accent 5" w:uiPriority="51"/>
-    <w:lsdException w:name="List Table 7 Colorful Accent 5" w:uiPriority="52"/>
-    <w:lsdException w:name="List Table 1 Light Accent 6" w:uiPriority="46"/>
-    <w:lsdException w:name="List Table 2 Accent 6" w:uiPriority="47"/>
-    <w:lsdException w:name="List Table 3 Accent 6" w:uiPriority="48"/>
-    <w:lsdException w:name="List Table 4 Accent 6" w:uiPriority="49"/>
-    <w:lsdException w:name="List Table 5 Dark Accent 6" w:uiPriority="50"/>
-    <w:lsdException w:name="List Table 6 Colorful Accent 6" w:uiPriority="51"/>
-    <w:lsdException w:name="List Table 7 Colorful Accent 6" w:uiPriority="52"/>
+  <w:latentStyles w:defLockedState="0" w:defUIPriority="99" w:defSemiHidden="1" w:defUnhideWhenUsed="1" w:defQFormat="0" w:count="276">
+    <w:lsdException w:name="Normal" w:semiHidden="0" w:uiPriority="0" w:unhideWhenUsed="0" w:qFormat="1"/>
+    <w:lsdException w:name="heading 1" w:semiHidden="0" w:uiPriority="9" w:unhideWhenUsed="0" w:qFormat="1"/>
+    <w:lsdException w:name="heading 2" w:uiPriority="9" w:qFormat="1"/>
+    <w:lsdException w:name="heading 3" w:uiPriority="9" w:qFormat="1"/>
+    <w:lsdException w:name="heading 4" w:uiPriority="9" w:qFormat="1"/>
+    <w:lsdException w:name="heading 5" w:uiPriority="9" w:qFormat="1"/>
+    <w:lsdException w:name="heading 6" w:uiPriority="9" w:qFormat="1"/>
+    <w:lsdException w:name="heading 7" w:uiPriority="9" w:qFormat="1"/>
+    <w:lsdException w:name="heading 8" w:uiPriority="9" w:qFormat="1"/>
+    <w:lsdException w:name="heading 9" w:uiPriority="9" w:qFormat="1"/>
+    <w:lsdException w:name="toc 1" w:uiPriority="39"/>
+    <w:lsdException w:name="toc 2" w:uiPriority="39"/>
+    <w:lsdException w:name="toc 3" w:uiPriority="39"/>
+    <w:lsdException w:name="toc 4" w:uiPriority="39"/>
+    <w:lsdException w:name="toc 5" w:uiPriority="39"/>
+    <w:lsdException w:name="toc 6" w:uiPriority="39"/>
+    <w:lsdException w:name="toc 7" w:uiPriority="39"/>
+    <w:lsdException w:name="toc 8" w:uiPriority="39"/>
+    <w:lsdException w:name="toc 9" w:uiPriority="39"/>
+    <w:lsdException w:name="caption" w:uiPriority="35" w:qFormat="1"/>
+    <w:lsdException w:name="Title" w:semiHidden="0" w:uiPriority="10" w:unhideWhenUsed="0" w:qFormat="1"/>
+    <w:lsdException w:name="Default Paragraph Font" w:uiPriority="1"/>
+    <w:lsdException w:name="Subtitle" w:semiHidden="0" w:uiPriority="11" w:unhideWhenUsed="0" w:qFormat="1"/>
+    <w:lsdException w:name="Strong" w:semiHidden="0" w:uiPriority="22" w:unhideWhenUsed="0" w:qFormat="1"/>
+    <w:lsdException w:name="Emphasis" w:semiHidden="0" w:uiPriority="20" w:unhideWhenUsed="0" w:qFormat="1"/>
+    <w:lsdException w:name="Table Grid" w:semiHidden="0" w:uiPriority="39" w:unhideWhenUsed="0"/>
+    <w:lsdException w:name="Note Level 1" w:semiHidden="0" w:unhideWhenUsed="0"/>
+    <w:lsdException w:name="Note Level 2" w:semiHidden="0" w:unhideWhenUsed="0"/>
+    <w:lsdException w:name="Note Level 3" w:semiHidden="0" w:unhideWhenUsed="0"/>
+    <w:lsdException w:name="Note Level 4" w:semiHidden="0" w:unhideWhenUsed="0"/>
+    <w:lsdException w:name="Note Level 5" w:semiHidden="0" w:unhideWhenUsed="0"/>
+    <w:lsdException w:name="Note Level 6" w:semiHidden="0" w:unhideWhenUsed="0"/>
+    <w:lsdException w:name="Note Level 7" w:semiHidden="0" w:unhideWhenUsed="0"/>
+    <w:lsdException w:name="Note Level 8" w:semiHidden="0" w:unhideWhenUsed="0"/>
+    <w:lsdException w:name="Note Level 9" w:semiHidden="0" w:unhideWhenUsed="0"/>
+    <w:lsdException w:name="Placeholder Text" w:unhideWhenUsed="0"/>
+    <w:lsdException w:name="No Spacing" w:semiHidden="0" w:uiPriority="1" w:unhideWhenUsed="0" w:qFormat="1"/>
+    <w:lsdException w:name="Light Shading" w:semiHidden="0" w:uiPriority="60" w:unhideWhenUsed="0"/>
+    <w:lsdException w:name="Light List" w:semiHidden="0" w:uiPriority="61" w:unhideWhenUsed="0"/>
+    <w:lsdException w:name="Light Grid" w:semiHidden="0" w:uiPriority="62" w:unhideWhenUsed="0"/>
+    <w:lsdException w:name="Medium Shading 1" w:semiHidden="0" w:uiPriority="63" w:unhideWhenUsed="0"/>
+    <w:lsdException w:name="Medium Shading 2" w:semiHidden="0" w:uiPriority="64" w:unhideWhenUsed="0"/>
+    <w:lsdException w:name="Medium List 1" w:semiHidden="0" w:uiPriority="65" w:unhideWhenUsed="0"/>
+    <w:lsdException w:name="Medium List 2" w:semiHidden="0" w:uiPriority="66" w:unhideWhenUsed="0"/>
+    <w:lsdException w:name="Medium Grid 1" w:semiHidden="0" w:uiPriority="67" w:unhideWhenUsed="0"/>
+    <w:lsdException w:name="Medium Grid 2" w:semiHidden="0" w:uiPriority="68" w:unhideWhenUsed="0"/>
+    <w:lsdException w:name="Medium Grid 3" w:semiHidden="0" w:uiPriority="69" w:unhideWhenUsed="0"/>
+    <w:lsdException w:name="Dark List" w:semiHidden="0" w:uiPriority="70" w:unhideWhenUsed="0"/>
+    <w:lsdException w:name="Colorful Shading" w:semiHidden="0" w:uiPriority="71" w:unhideWhenUsed="0"/>
+    <w:lsdException w:name="Colorful List" w:semiHidden="0" w:uiPriority="72" w:unhideWhenUsed="0"/>
+    <w:lsdException w:name="Colorful Grid" w:semiHidden="0" w:uiPriority="73" w:unhideWhenUsed="0"/>
+    <w:lsdException w:name="Light Shading Accent 1" w:semiHidden="0" w:uiPriority="60" w:unhideWhenUsed="0"/>
+    <w:lsdException w:name="Light List Accent 1" w:semiHidden="0" w:uiPriority="61" w:unhideWhenUsed="0"/>
+    <w:lsdException w:name="Light Grid Accent 1" w:semiHidden="0" w:uiPriority="62" w:unhideWhenUsed="0"/>
+    <w:lsdException w:name="Medium Shading 1 Accent 1" w:semiHidden="0" w:uiPriority="63" w:unhideWhenUsed="0"/>
+    <w:lsdException w:name="Medium Shading 2 Accent 1" w:semiHidden="0" w:uiPriority="64" w:unhideWhenUsed="0"/>
+    <w:lsdException w:name="Medium List 1 Accent 1" w:semiHidden="0" w:uiPriority="65" w:unhideWhenUsed="0"/>
+    <w:lsdException w:name="Revision" w:unhideWhenUsed="0"/>
+    <w:lsdException w:name="List Paragraph" w:semiHidden="0" w:uiPriority="34" w:unhideWhenUsed="0" w:qFormat="1"/>
+    <w:lsdException w:name="Quote" w:semiHidden="0" w:uiPriority="29" w:unhideWhenUsed="0" w:qFormat="1"/>
+    <w:lsdException w:name="Intense Quote" w:semiHidden="0" w:uiPriority="30" w:unhideWhenUsed="0" w:qFormat="1"/>
+    <w:lsdException w:name="Medium List 2 Accent 1" w:semiHidden="0" w:uiPriority="66" w:unhideWhenUsed="0"/>
+    <w:lsdException w:name="Medium Grid 1 Accent 1" w:semiHidden="0" w:uiPriority="67" w:unhideWhenUsed="0"/>
+    <w:lsdException w:name="Medium Grid 2 Accent 1" w:semiHidden="0" w:uiPriority="68" w:unhideWhenUsed="0"/>
+    <w:lsdException w:name="Medium Grid 3 Accent 1" w:semiHidden="0" w:uiPriority="69" w:unhideWhenUsed="0"/>
+    <w:lsdException w:name="Dark List Accent 1" w:semiHidden="0" w:uiPriority="70" w:unhideWhenUsed="0"/>
+    <w:lsdException w:name="Colorful Shading Accent 1" w:semiHidden="0" w:uiPriority="71" w:unhideWhenUsed="0"/>
+    <w:lsdException w:name="Colorful List Accent 1" w:semiHidden="0" w:uiPriority="72" w:unhideWhenUsed="0"/>
+    <w:lsdException w:name="Colorful Grid Accent 1" w:semiHidden="0" w:uiPriority="73" w:unhideWhenUsed="0"/>
+    <w:lsdException w:name="Light Shading Accent 2" w:semiHidden="0" w:uiPriority="60" w:unhideWhenUsed="0"/>
+    <w:lsdException w:name="Light List Accent 2" w:semiHidden="0" w:uiPriority="61" w:unhideWhenUsed="0"/>
+    <w:lsdException w:name="Light Grid Accent 2" w:semiHidden="0" w:uiPriority="62" w:unhideWhenUsed="0"/>
+    <w:lsdException w:name="Medium Shading 1 Accent 2" w:semiHidden="0" w:uiPriority="63" w:unhideWhenUsed="0"/>
+    <w:lsdException w:name="Medium Shading 2 Accent 2" w:semiHidden="0" w:uiPriority="64" w:unhideWhenUsed="0"/>
+    <w:lsdException w:name="Medium List 1 Accent 2" w:semiHidden="0" w:uiPriority="65" w:unhideWhenUsed="0"/>
+    <w:lsdException w:name="Medium List 2 Accent 2" w:semiHidden="0" w:uiPriority="66" w:unhideWhenUsed="0"/>
+    <w:lsdException w:name="Medium Grid 1 Accent 2" w:semiHidden="0" w:uiPriority="67" w:unhideWhenUsed="0"/>
+    <w:lsdException w:name="Medium Grid 2 Accent 2" w:semiHidden="0" w:uiPriority="68" w:unhideWhenUsed="0"/>
+    <w:lsdException w:name="Medium Grid 3 Accent 2" w:semiHidden="0" w:uiPriority="69" w:unhideWhenUsed="0"/>
+    <w:lsdException w:name="Dark List Accent 2" w:semiHidden="0" w:uiPriority="70" w:unhideWhenUsed="0"/>
+    <w:lsdException w:name="Colorful Shading Accent 2" w:semiHidden="0" w:uiPriority="71" w:unhideWhenUsed="0"/>
+    <w:lsdException w:name="Colorful List Accent 2" w:semiHidden="0" w:uiPriority="72" w:unhideWhenUsed="0"/>
+    <w:lsdException w:name="Colorful Grid Accent 2" w:semiHidden="0" w:uiPriority="73" w:unhideWhenUsed="0"/>
+    <w:lsdException w:name="Light Shading Accent 3" w:semiHidden="0" w:uiPriority="60" w:unhideWhenUsed="0"/>
+    <w:lsdException w:name="Light List Accent 3" w:semiHidden="0" w:uiPriority="61" w:unhideWhenUsed="0"/>
+    <w:lsdException w:name="Light Grid Accent 3" w:semiHidden="0" w:uiPriority="62" w:unhideWhenUsed="0"/>
+    <w:lsdException w:name="Medium Shading 1 Accent 3" w:semiHidden="0" w:uiPriority="63" w:unhideWhenUsed="0"/>
+    <w:lsdException w:name="Medium Shading 2 Accent 3" w:semiHidden="0" w:uiPriority="64" w:unhideWhenUsed="0"/>
+    <w:lsdException w:name="Medium List 1 Accent 3" w:semiHidden="0" w:uiPriority="65" w:unhideWhenUsed="0"/>
+    <w:lsdException w:name="Medium List 2 Accent 3" w:semiHidden="0" w:uiPriority="66" w:unhideWhenUsed="0"/>
+    <w:lsdException w:name="Medium Grid 1 Accent 3" w:semiHidden="0" w:uiPriority="67" w:unhideWhenUsed="0"/>
+    <w:lsdException w:name="Medium Grid 2 Accent 3" w:semiHidden="0" w:uiPriority="68" w:unhideWhenUsed="0"/>
+    <w:lsdException w:name="Medium Grid 3 Accent 3" w:semiHidden="0" w:uiPriority="69" w:unhideWhenUsed="0"/>
+    <w:lsdException w:name="Dark List Accent 3" w:semiHidden="0" w:uiPriority="70" w:unhideWhenUsed="0"/>
+    <w:lsdException w:name="Colorful Shading Accent 3" w:semiHidden="0" w:uiPriority="71" w:unhideWhenUsed="0"/>
+    <w:lsdException w:name="Colorful List Accent 3" w:semiHidden="0" w:uiPriority="72" w:unhideWhenUsed="0"/>
+    <w:lsdException w:name="Colorful Grid Accent 3" w:semiHidden="0" w:uiPriority="73" w:unhideWhenUsed="0"/>
+    <w:lsdException w:name="Light Shading Accent 4" w:semiHidden="0" w:uiPriority="60" w:unhideWhenUsed="0"/>
+    <w:lsdException w:name="Light List Accent 4" w:semiHidden="0" w:uiPriority="61" w:unhideWhenUsed="0"/>
+    <w:lsdException w:name="Light Grid Accent 4" w:semiHidden="0" w:uiPriority="62" w:unhideWhenUsed="0"/>
+    <w:lsdException w:name="Medium Shading 1 Accent 4" w:semiHidden="0" w:uiPriority="63" w:unhideWhenUsed="0"/>
+    <w:lsdException w:name="Medium Shading 2 Accent 4" w:semiHidden="0" w:uiPriority="64" w:unhideWhenUsed="0"/>
+    <w:lsdException w:name="Medium List 1 Accent 4" w:semiHidden="0" w:uiPriority="65" w:unhideWhenUsed="0"/>
+    <w:lsdException w:name="Medium List 2 Accent 4" w:semiHidden="0" w:uiPriority="66" w:unhideWhenUsed="0"/>
+    <w:lsdException w:name="Medium Grid 1 Accent 4" w:semiHidden="0" w:uiPriority="67" w:unhideWhenUsed="0"/>
+    <w:lsdException w:name="Medium Grid 2 Accent 4" w:semiHidden="0" w:uiPriority="68" w:unhideWhenUsed="0"/>
+    <w:lsdException w:name="Medium Grid 3 Accent 4" w:semiHidden="0" w:uiPriority="69" w:unhideWhenUsed="0"/>
+    <w:lsdException w:name="Dark List Accent 4" w:semiHidden="0" w:uiPriority="70" w:unhideWhenUsed="0"/>
+    <w:lsdException w:name="Colorful Shading Accent 4" w:semiHidden="0" w:uiPriority="71" w:unhideWhenUsed="0"/>
+    <w:lsdException w:name="Colorful List Accent 4" w:semiHidden="0" w:uiPriority="72" w:unhideWhenUsed="0"/>
+    <w:lsdException w:name="Colorful Grid Accent 4" w:semiHidden="0" w:uiPriority="73" w:unhideWhenUsed="0"/>
+    <w:lsdException w:name="Light Shading Accent 5" w:semiHidden="0" w:uiPriority="60" w:unhideWhenUsed="0"/>
+    <w:lsdException w:name="Light List Accent 5" w:semiHidden="0" w:uiPriority="61" w:unhideWhenUsed="0"/>
+    <w:lsdException w:name="Light Grid Accent 5" w:semiHidden="0" w:uiPriority="62" w:unhideWhenUsed="0"/>
+    <w:lsdException w:name="Medium Shading 1 Accent 5" w:semiHidden="0" w:uiPriority="63" w:unhideWhenUsed="0"/>
+    <w:lsdException w:name="Medium Shading 2 Accent 5" w:semiHidden="0" w:uiPriority="64" w:unhideWhenUsed="0"/>
+    <w:lsdException w:name="Medium List 1 Accent 5" w:semiHidden="0" w:uiPriority="65" w:unhideWhenUsed="0"/>
+    <w:lsdException w:name="Medium List 2 Accent 5" w:semiHidden="0" w:uiPriority="66" w:unhideWhenUsed="0"/>
+    <w:lsdException w:name="Medium Grid 1 Accent 5" w:semiHidden="0" w:uiPriority="67" w:unhideWhenUsed="0"/>
+    <w:lsdException w:name="Medium Grid 2 Accent 5" w:semiHidden="0" w:uiPriority="68" w:unhideWhenUsed="0"/>
+    <w:lsdException w:name="Medium Grid 3 Accent 5" w:semiHidden="0" w:uiPriority="69" w:unhideWhenUsed="0"/>
+    <w:lsdException w:name="Dark List Accent 5" w:semiHidden="0" w:uiPriority="70" w:unhideWhenUsed="0"/>
+    <w:lsdException w:name="Colorful Shading Accent 5" w:semiHidden="0" w:uiPriority="71" w:unhideWhenUsed="0"/>
+    <w:lsdException w:name="Colorful List Accent 5" w:semiHidden="0" w:uiPriority="72" w:unhideWhenUsed="0"/>
+    <w:lsdException w:name="Colorful Grid Accent 5" w:semiHidden="0" w:uiPriority="73" w:unhideWhenUsed="0"/>
+    <w:lsdException w:name="Light Shading Accent 6" w:semiHidden="0" w:uiPriority="60" w:unhideWhenUsed="0"/>
+    <w:lsdException w:name="Light List Accent 6" w:semiHidden="0" w:uiPriority="61" w:unhideWhenUsed="0"/>
+    <w:lsdException w:name="Light Grid Accent 6" w:semiHidden="0" w:uiPriority="62" w:unhideWhenUsed="0"/>
+    <w:lsdException w:name="Medium Shading 1 Accent 6" w:semiHidden="0" w:uiPriority="63" w:unhideWhenUsed="0"/>
+    <w:lsdException w:name="Medium Shading 2 Accent 6" w:semiHidden="0" w:uiPriority="64" w:unhideWhenUsed="0"/>
+    <w:lsdException w:name="Medium List 1 Accent 6" w:semiHidden="0" w:uiPriority="65" w:unhideWhenUsed="0"/>
+    <w:lsdException w:name="Medium List 2 Accent 6" w:semiHidden="0" w:uiPriority="66" w:unhideWhenUsed="0"/>
+    <w:lsdException w:name="Medium Grid 1 Accent 6" w:semiHidden="0" w:uiPriority="67" w:unhideWhenUsed="0"/>
+    <w:lsdException w:name="Medium Grid 2 Accent 6" w:semiHidden="0" w:uiPriority="68" w:unhideWhenUsed="0"/>
+    <w:lsdException w:name="Medium Grid 3 Accent 6" w:semiHidden="0" w:uiPriority="69" w:unhideWhenUsed="0"/>
+    <w:lsdException w:name="Dark List Accent 6" w:semiHidden="0" w:uiPriority="70" w:unhideWhenUsed="0"/>
+    <w:lsdException w:name="Colorful Shading Accent 6" w:semiHidden="0" w:uiPriority="71" w:unhideWhenUsed="0"/>
+    <w:lsdException w:name="Colorful List Accent 6" w:semiHidden="0" w:uiPriority="72" w:unhideWhenUsed="0"/>
+    <w:lsdException w:name="Colorful Grid Accent 6" w:semiHidden="0" w:uiPriority="73" w:unhideWhenUsed="0"/>
+    <w:lsdException w:name="Subtle Emphasis" w:semiHidden="0" w:uiPriority="19" w:unhideWhenUsed="0" w:qFormat="1"/>
+    <w:lsdException w:name="Intense Emphasis" w:semiHidden="0" w:uiPriority="21" w:unhideWhenUsed="0" w:qFormat="1"/>
+    <w:lsdException w:name="Subtle Reference" w:semiHidden="0" w:uiPriority="31" w:unhideWhenUsed="0" w:qFormat="1"/>
+    <w:lsdException w:name="Intense Reference" w:semiHidden="0" w:uiPriority="32" w:unhideWhenUsed="0" w:qFormat="1"/>
+    <w:lsdException w:name="Book Title" w:semiHidden="0" w:uiPriority="33" w:unhideWhenUsed="0" w:qFormat="1"/>
+    <w:lsdException w:name="Bibliography" w:uiPriority="37"/>
+    <w:lsdException w:name="TOC Heading" w:uiPriority="39" w:qFormat="1"/>
   </w:latentStyles>
   <w:style w:type="paragraph" w:default="1" w:styleId="a">
     <w:name w:val="Normal"/>
@@ -3591,7 +3375,7 @@
     <w:name w:val="heading 2"/>
     <w:basedOn w:val="a"/>
     <w:next w:val="a"/>
-    <w:link w:val="2Char"/>
+    <w:link w:val="20"/>
     <w:uiPriority w:val="9"/>
     <w:unhideWhenUsed/>
     <w:qFormat/>
@@ -3614,7 +3398,7 @@
     <w:name w:val="heading 3"/>
     <w:basedOn w:val="a"/>
     <w:next w:val="a"/>
-    <w:link w:val="3Char"/>
+    <w:link w:val="30"/>
     <w:uiPriority w:val="9"/>
     <w:unhideWhenUsed/>
     <w:qFormat/>
@@ -3636,7 +3420,7 @@
     <w:name w:val="heading 4"/>
     <w:basedOn w:val="a"/>
     <w:next w:val="a"/>
-    <w:link w:val="4Char"/>
+    <w:link w:val="40"/>
     <w:uiPriority w:val="9"/>
     <w:unhideWhenUsed/>
     <w:qFormat/>
@@ -3685,7 +3469,7 @@
   <w:style w:type="paragraph" w:styleId="a3">
     <w:name w:val="header"/>
     <w:basedOn w:val="a"/>
-    <w:link w:val="Char"/>
+    <w:link w:val="a4"/>
     <w:uiPriority w:val="99"/>
     <w:unhideWhenUsed/>
     <w:rsid w:val="001749C5"/>
@@ -3705,8 +3489,8 @@
       <w:szCs w:val="18"/>
     </w:rPr>
   </w:style>
-  <w:style w:type="character" w:customStyle="1" w:styleId="Char">
-    <w:name w:val="页眉 Char"/>
+  <w:style w:type="character" w:customStyle="1" w:styleId="a4">
+    <w:name w:val="页眉字符"/>
     <w:basedOn w:val="a0"/>
     <w:link w:val="a3"/>
     <w:uiPriority w:val="99"/>
@@ -3716,10 +3500,10 @@
       <w:szCs w:val="18"/>
     </w:rPr>
   </w:style>
-  <w:style w:type="paragraph" w:styleId="a4">
+  <w:style w:type="paragraph" w:styleId="a5">
     <w:name w:val="footer"/>
     <w:basedOn w:val="a"/>
-    <w:link w:val="Char0"/>
+    <w:link w:val="a6"/>
     <w:uiPriority w:val="99"/>
     <w:unhideWhenUsed/>
     <w:rsid w:val="001749C5"/>
@@ -3736,10 +3520,10 @@
       <w:szCs w:val="18"/>
     </w:rPr>
   </w:style>
-  <w:style w:type="character" w:customStyle="1" w:styleId="Char0">
-    <w:name w:val="页脚 Char"/>
+  <w:style w:type="character" w:customStyle="1" w:styleId="a6">
+    <w:name w:val="页脚字符"/>
     <w:basedOn w:val="a0"/>
-    <w:link w:val="a4"/>
+    <w:link w:val="a5"/>
     <w:uiPriority w:val="99"/>
     <w:rsid w:val="001749C5"/>
     <w:rPr>
@@ -3747,8 +3531,8 @@
       <w:szCs w:val="18"/>
     </w:rPr>
   </w:style>
-  <w:style w:type="character" w:customStyle="1" w:styleId="2Char">
-    <w:name w:val="标题 2 Char"/>
+  <w:style w:type="character" w:customStyle="1" w:styleId="20">
+    <w:name w:val="标题 2字符"/>
     <w:basedOn w:val="a0"/>
     <w:link w:val="2"/>
     <w:uiPriority w:val="9"/>
@@ -3761,8 +3545,8 @@
       <w:szCs w:val="32"/>
     </w:rPr>
   </w:style>
-  <w:style w:type="character" w:customStyle="1" w:styleId="3Char">
-    <w:name w:val="标题 3 Char"/>
+  <w:style w:type="character" w:customStyle="1" w:styleId="30">
+    <w:name w:val="标题 3字符"/>
     <w:basedOn w:val="a0"/>
     <w:link w:val="3"/>
     <w:uiPriority w:val="9"/>
@@ -3774,7 +3558,7 @@
       <w:szCs w:val="32"/>
     </w:rPr>
   </w:style>
-  <w:style w:type="table" w:styleId="a5">
+  <w:style w:type="table" w:styleId="a7">
     <w:name w:val="Table Grid"/>
     <w:basedOn w:val="a1"/>
     <w:uiPriority w:val="39"/>
@@ -3797,8 +3581,405 @@
       </w:tblCellMar>
     </w:tblPr>
   </w:style>
-  <w:style w:type="character" w:customStyle="1" w:styleId="4Char">
-    <w:name w:val="标题 4 Char"/>
+  <w:style w:type="character" w:customStyle="1" w:styleId="40">
+    <w:name w:val="标题 4字符"/>
+    <w:basedOn w:val="a0"/>
+    <w:link w:val="4"/>
+    <w:uiPriority w:val="9"/>
+    <w:rsid w:val="00C444DD"/>
+    <w:rPr>
+      <w:rFonts w:asciiTheme="majorHAnsi" w:eastAsiaTheme="majorEastAsia" w:hAnsiTheme="majorHAnsi" w:cstheme="majorBidi"/>
+      <w:b/>
+      <w:bCs/>
+      <w:sz w:val="28"/>
+      <w:szCs w:val="28"/>
+    </w:rPr>
+  </w:style>
+</w:styles>
+</file>
+
+<file path=word/stylesWithEffects.xml><?xml version="1.0" encoding="utf-8"?>
+<w:styles xmlns:wpc="http://schemas.microsoft.com/office/word/2010/wordprocessingCanvas" xmlns:mo="http://schemas.microsoft.com/office/mac/office/2008/main" xmlns:mc="http://schemas.openxmlformats.org/markup-compatibility/2006" xmlns:mv="urn:schemas-microsoft-com:mac:vml" xmlns:o="urn:schemas-microsoft-com:office:office" xmlns:r="http://schemas.openxmlformats.org/officeDocument/2006/relationships" xmlns:m="http://schemas.openxmlformats.org/officeDocument/2006/math" xmlns:v="urn:schemas-microsoft-com:vml" xmlns:wp14="http://schemas.microsoft.com/office/word/2010/wordprocessingDrawing" xmlns:wp="http://schemas.openxmlformats.org/drawingml/2006/wordprocessingDrawing" xmlns:w10="urn:schemas-microsoft-com:office:word" xmlns:w="http://schemas.openxmlformats.org/wordprocessingml/2006/main" xmlns:w14="http://schemas.microsoft.com/office/word/2010/wordml" xmlns:wpg="http://schemas.microsoft.com/office/word/2010/wordprocessingGroup" xmlns:wpi="http://schemas.microsoft.com/office/word/2010/wordprocessingInk" xmlns:wne="http://schemas.microsoft.com/office/word/2006/wordml" xmlns:wps="http://schemas.microsoft.com/office/word/2010/wordprocessingShape" mc:Ignorable="w14 wp14">
+  <w:docDefaults>
+    <w:rPrDefault>
+      <w:rPr>
+        <w:rFonts w:asciiTheme="minorHAnsi" w:eastAsiaTheme="minorEastAsia" w:hAnsiTheme="minorHAnsi" w:cstheme="minorBidi"/>
+        <w:kern w:val="2"/>
+        <w:sz w:val="21"/>
+        <w:szCs w:val="22"/>
+        <w:lang w:val="en-US" w:eastAsia="zh-CN" w:bidi="ar-SA"/>
+      </w:rPr>
+    </w:rPrDefault>
+    <w:pPrDefault/>
+  </w:docDefaults>
+  <w:latentStyles w:defLockedState="0" w:defUIPriority="99" w:defSemiHidden="1" w:defUnhideWhenUsed="1" w:defQFormat="0" w:count="276">
+    <w:lsdException w:name="Normal" w:semiHidden="0" w:uiPriority="0" w:unhideWhenUsed="0" w:qFormat="1"/>
+    <w:lsdException w:name="heading 1" w:semiHidden="0" w:uiPriority="9" w:unhideWhenUsed="0" w:qFormat="1"/>
+    <w:lsdException w:name="heading 2" w:uiPriority="9" w:qFormat="1"/>
+    <w:lsdException w:name="heading 3" w:uiPriority="9" w:qFormat="1"/>
+    <w:lsdException w:name="heading 4" w:uiPriority="9" w:qFormat="1"/>
+    <w:lsdException w:name="heading 5" w:uiPriority="9" w:qFormat="1"/>
+    <w:lsdException w:name="heading 6" w:uiPriority="9" w:qFormat="1"/>
+    <w:lsdException w:name="heading 7" w:uiPriority="9" w:qFormat="1"/>
+    <w:lsdException w:name="heading 8" w:uiPriority="9" w:qFormat="1"/>
+    <w:lsdException w:name="heading 9" w:uiPriority="9" w:qFormat="1"/>
+    <w:lsdException w:name="toc 1" w:uiPriority="39"/>
+    <w:lsdException w:name="toc 2" w:uiPriority="39"/>
+    <w:lsdException w:name="toc 3" w:uiPriority="39"/>
+    <w:lsdException w:name="toc 4" w:uiPriority="39"/>
+    <w:lsdException w:name="toc 5" w:uiPriority="39"/>
+    <w:lsdException w:name="toc 6" w:uiPriority="39"/>
+    <w:lsdException w:name="toc 7" w:uiPriority="39"/>
+    <w:lsdException w:name="toc 8" w:uiPriority="39"/>
+    <w:lsdException w:name="toc 9" w:uiPriority="39"/>
+    <w:lsdException w:name="caption" w:uiPriority="35" w:qFormat="1"/>
+    <w:lsdException w:name="Title" w:semiHidden="0" w:uiPriority="10" w:unhideWhenUsed="0" w:qFormat="1"/>
+    <w:lsdException w:name="Default Paragraph Font" w:uiPriority="1"/>
+    <w:lsdException w:name="Subtitle" w:semiHidden="0" w:uiPriority="11" w:unhideWhenUsed="0" w:qFormat="1"/>
+    <w:lsdException w:name="Strong" w:semiHidden="0" w:uiPriority="22" w:unhideWhenUsed="0" w:qFormat="1"/>
+    <w:lsdException w:name="Emphasis" w:semiHidden="0" w:uiPriority="20" w:unhideWhenUsed="0" w:qFormat="1"/>
+    <w:lsdException w:name="Table Grid" w:semiHidden="0" w:uiPriority="39" w:unhideWhenUsed="0"/>
+    <w:lsdException w:name="Note Level 1" w:semiHidden="0" w:unhideWhenUsed="0"/>
+    <w:lsdException w:name="Note Level 2" w:semiHidden="0" w:unhideWhenUsed="0"/>
+    <w:lsdException w:name="Note Level 3" w:semiHidden="0" w:unhideWhenUsed="0"/>
+    <w:lsdException w:name="Note Level 4" w:semiHidden="0" w:unhideWhenUsed="0"/>
+    <w:lsdException w:name="Note Level 5" w:semiHidden="0" w:unhideWhenUsed="0"/>
+    <w:lsdException w:name="Note Level 6" w:semiHidden="0" w:unhideWhenUsed="0"/>
+    <w:lsdException w:name="Note Level 7" w:semiHidden="0" w:unhideWhenUsed="0"/>
+    <w:lsdException w:name="Note Level 8" w:semiHidden="0" w:unhideWhenUsed="0"/>
+    <w:lsdException w:name="Note Level 9" w:semiHidden="0" w:unhideWhenUsed="0"/>
+    <w:lsdException w:name="Placeholder Text" w:unhideWhenUsed="0"/>
+    <w:lsdException w:name="No Spacing" w:semiHidden="0" w:uiPriority="1" w:unhideWhenUsed="0" w:qFormat="1"/>
+    <w:lsdException w:name="Light Shading" w:semiHidden="0" w:uiPriority="60" w:unhideWhenUsed="0"/>
+    <w:lsdException w:name="Light List" w:semiHidden="0" w:uiPriority="61" w:unhideWhenUsed="0"/>
+    <w:lsdException w:name="Light Grid" w:semiHidden="0" w:uiPriority="62" w:unhideWhenUsed="0"/>
+    <w:lsdException w:name="Medium Shading 1" w:semiHidden="0" w:uiPriority="63" w:unhideWhenUsed="0"/>
+    <w:lsdException w:name="Medium Shading 2" w:semiHidden="0" w:uiPriority="64" w:unhideWhenUsed="0"/>
+    <w:lsdException w:name="Medium List 1" w:semiHidden="0" w:uiPriority="65" w:unhideWhenUsed="0"/>
+    <w:lsdException w:name="Medium List 2" w:semiHidden="0" w:uiPriority="66" w:unhideWhenUsed="0"/>
+    <w:lsdException w:name="Medium Grid 1" w:semiHidden="0" w:uiPriority="67" w:unhideWhenUsed="0"/>
+    <w:lsdException w:name="Medium Grid 2" w:semiHidden="0" w:uiPriority="68" w:unhideWhenUsed="0"/>
+    <w:lsdException w:name="Medium Grid 3" w:semiHidden="0" w:uiPriority="69" w:unhideWhenUsed="0"/>
+    <w:lsdException w:name="Dark List" w:semiHidden="0" w:uiPriority="70" w:unhideWhenUsed="0"/>
+    <w:lsdException w:name="Colorful Shading" w:semiHidden="0" w:uiPriority="71" w:unhideWhenUsed="0"/>
+    <w:lsdException w:name="Colorful List" w:semiHidden="0" w:uiPriority="72" w:unhideWhenUsed="0"/>
+    <w:lsdException w:name="Colorful Grid" w:semiHidden="0" w:uiPriority="73" w:unhideWhenUsed="0"/>
+    <w:lsdException w:name="Light Shading Accent 1" w:semiHidden="0" w:uiPriority="60" w:unhideWhenUsed="0"/>
+    <w:lsdException w:name="Light List Accent 1" w:semiHidden="0" w:uiPriority="61" w:unhideWhenUsed="0"/>
+    <w:lsdException w:name="Light Grid Accent 1" w:semiHidden="0" w:uiPriority="62" w:unhideWhenUsed="0"/>
+    <w:lsdException w:name="Medium Shading 1 Accent 1" w:semiHidden="0" w:uiPriority="63" w:unhideWhenUsed="0"/>
+    <w:lsdException w:name="Medium Shading 2 Accent 1" w:semiHidden="0" w:uiPriority="64" w:unhideWhenUsed="0"/>
+    <w:lsdException w:name="Medium List 1 Accent 1" w:semiHidden="0" w:uiPriority="65" w:unhideWhenUsed="0"/>
+    <w:lsdException w:name="Revision" w:unhideWhenUsed="0"/>
+    <w:lsdException w:name="List Paragraph" w:semiHidden="0" w:uiPriority="34" w:unhideWhenUsed="0" w:qFormat="1"/>
+    <w:lsdException w:name="Quote" w:semiHidden="0" w:uiPriority="29" w:unhideWhenUsed="0" w:qFormat="1"/>
+    <w:lsdException w:name="Intense Quote" w:semiHidden="0" w:uiPriority="30" w:unhideWhenUsed="0" w:qFormat="1"/>
+    <w:lsdException w:name="Medium List 2 Accent 1" w:semiHidden="0" w:uiPriority="66" w:unhideWhenUsed="0"/>
+    <w:lsdException w:name="Medium Grid 1 Accent 1" w:semiHidden="0" w:uiPriority="67" w:unhideWhenUsed="0"/>
+    <w:lsdException w:name="Medium Grid 2 Accent 1" w:semiHidden="0" w:uiPriority="68" w:unhideWhenUsed="0"/>
+    <w:lsdException w:name="Medium Grid 3 Accent 1" w:semiHidden="0" w:uiPriority="69" w:unhideWhenUsed="0"/>
+    <w:lsdException w:name="Dark List Accent 1" w:semiHidden="0" w:uiPriority="70" w:unhideWhenUsed="0"/>
+    <w:lsdException w:name="Colorful Shading Accent 1" w:semiHidden="0" w:uiPriority="71" w:unhideWhenUsed="0"/>
+    <w:lsdException w:name="Colorful List Accent 1" w:semiHidden="0" w:uiPriority="72" w:unhideWhenUsed="0"/>
+    <w:lsdException w:name="Colorful Grid Accent 1" w:semiHidden="0" w:uiPriority="73" w:unhideWhenUsed="0"/>
+    <w:lsdException w:name="Light Shading Accent 2" w:semiHidden="0" w:uiPriority="60" w:unhideWhenUsed="0"/>
+    <w:lsdException w:name="Light List Accent 2" w:semiHidden="0" w:uiPriority="61" w:unhideWhenUsed="0"/>
+    <w:lsdException w:name="Light Grid Accent 2" w:semiHidden="0" w:uiPriority="62" w:unhideWhenUsed="0"/>
+    <w:lsdException w:name="Medium Shading 1 Accent 2" w:semiHidden="0" w:uiPriority="63" w:unhideWhenUsed="0"/>
+    <w:lsdException w:name="Medium Shading 2 Accent 2" w:semiHidden="0" w:uiPriority="64" w:unhideWhenUsed="0"/>
+    <w:lsdException w:name="Medium List 1 Accent 2" w:semiHidden="0" w:uiPriority="65" w:unhideWhenUsed="0"/>
+    <w:lsdException w:name="Medium List 2 Accent 2" w:semiHidden="0" w:uiPriority="66" w:unhideWhenUsed="0"/>
+    <w:lsdException w:name="Medium Grid 1 Accent 2" w:semiHidden="0" w:uiPriority="67" w:unhideWhenUsed="0"/>
+    <w:lsdException w:name="Medium Grid 2 Accent 2" w:semiHidden="0" w:uiPriority="68" w:unhideWhenUsed="0"/>
+    <w:lsdException w:name="Medium Grid 3 Accent 2" w:semiHidden="0" w:uiPriority="69" w:unhideWhenUsed="0"/>
+    <w:lsdException w:name="Dark List Accent 2" w:semiHidden="0" w:uiPriority="70" w:unhideWhenUsed="0"/>
+    <w:lsdException w:name="Colorful Shading Accent 2" w:semiHidden="0" w:uiPriority="71" w:unhideWhenUsed="0"/>
+    <w:lsdException w:name="Colorful List Accent 2" w:semiHidden="0" w:uiPriority="72" w:unhideWhenUsed="0"/>
+    <w:lsdException w:name="Colorful Grid Accent 2" w:semiHidden="0" w:uiPriority="73" w:unhideWhenUsed="0"/>
+    <w:lsdException w:name="Light Shading Accent 3" w:semiHidden="0" w:uiPriority="60" w:unhideWhenUsed="0"/>
+    <w:lsdException w:name="Light List Accent 3" w:semiHidden="0" w:uiPriority="61" w:unhideWhenUsed="0"/>
+    <w:lsdException w:name="Light Grid Accent 3" w:semiHidden="0" w:uiPriority="62" w:unhideWhenUsed="0"/>
+    <w:lsdException w:name="Medium Shading 1 Accent 3" w:semiHidden="0" w:uiPriority="63" w:unhideWhenUsed="0"/>
+    <w:lsdException w:name="Medium Shading 2 Accent 3" w:semiHidden="0" w:uiPriority="64" w:unhideWhenUsed="0"/>
+    <w:lsdException w:name="Medium List 1 Accent 3" w:semiHidden="0" w:uiPriority="65" w:unhideWhenUsed="0"/>
+    <w:lsdException w:name="Medium List 2 Accent 3" w:semiHidden="0" w:uiPriority="66" w:unhideWhenUsed="0"/>
+    <w:lsdException w:name="Medium Grid 1 Accent 3" w:semiHidden="0" w:uiPriority="67" w:unhideWhenUsed="0"/>
+    <w:lsdException w:name="Medium Grid 2 Accent 3" w:semiHidden="0" w:uiPriority="68" w:unhideWhenUsed="0"/>
+    <w:lsdException w:name="Medium Grid 3 Accent 3" w:semiHidden="0" w:uiPriority="69" w:unhideWhenUsed="0"/>
+    <w:lsdException w:name="Dark List Accent 3" w:semiHidden="0" w:uiPriority="70" w:unhideWhenUsed="0"/>
+    <w:lsdException w:name="Colorful Shading Accent 3" w:semiHidden="0" w:uiPriority="71" w:unhideWhenUsed="0"/>
+    <w:lsdException w:name="Colorful List Accent 3" w:semiHidden="0" w:uiPriority="72" w:unhideWhenUsed="0"/>
+    <w:lsdException w:name="Colorful Grid Accent 3" w:semiHidden="0" w:uiPriority="73" w:unhideWhenUsed="0"/>
+    <w:lsdException w:name="Light Shading Accent 4" w:semiHidden="0" w:uiPriority="60" w:unhideWhenUsed="0"/>
+    <w:lsdException w:name="Light List Accent 4" w:semiHidden="0" w:uiPriority="61" w:unhideWhenUsed="0"/>
+    <w:lsdException w:name="Light Grid Accent 4" w:semiHidden="0" w:uiPriority="62" w:unhideWhenUsed="0"/>
+    <w:lsdException w:name="Medium Shading 1 Accent 4" w:semiHidden="0" w:uiPriority="63" w:unhideWhenUsed="0"/>
+    <w:lsdException w:name="Medium Shading 2 Accent 4" w:semiHidden="0" w:uiPriority="64" w:unhideWhenUsed="0"/>
+    <w:lsdException w:name="Medium List 1 Accent 4" w:semiHidden="0" w:uiPriority="65" w:unhideWhenUsed="0"/>
+    <w:lsdException w:name="Medium List 2 Accent 4" w:semiHidden="0" w:uiPriority="66" w:unhideWhenUsed="0"/>
+    <w:lsdException w:name="Medium Grid 1 Accent 4" w:semiHidden="0" w:uiPriority="67" w:unhideWhenUsed="0"/>
+    <w:lsdException w:name="Medium Grid 2 Accent 4" w:semiHidden="0" w:uiPriority="68" w:unhideWhenUsed="0"/>
+    <w:lsdException w:name="Medium Grid 3 Accent 4" w:semiHidden="0" w:uiPriority="69" w:unhideWhenUsed="0"/>
+    <w:lsdException w:name="Dark List Accent 4" w:semiHidden="0" w:uiPriority="70" w:unhideWhenUsed="0"/>
+    <w:lsdException w:name="Colorful Shading Accent 4" w:semiHidden="0" w:uiPriority="71" w:unhideWhenUsed="0"/>
+    <w:lsdException w:name="Colorful List Accent 4" w:semiHidden="0" w:uiPriority="72" w:unhideWhenUsed="0"/>
+    <w:lsdException w:name="Colorful Grid Accent 4" w:semiHidden="0" w:uiPriority="73" w:unhideWhenUsed="0"/>
+    <w:lsdException w:name="Light Shading Accent 5" w:semiHidden="0" w:uiPriority="60" w:unhideWhenUsed="0"/>
+    <w:lsdException w:name="Light List Accent 5" w:semiHidden="0" w:uiPriority="61" w:unhideWhenUsed="0"/>
+    <w:lsdException w:name="Light Grid Accent 5" w:semiHidden="0" w:uiPriority="62" w:unhideWhenUsed="0"/>
+    <w:lsdException w:name="Medium Shading 1 Accent 5" w:semiHidden="0" w:uiPriority="63" w:unhideWhenUsed="0"/>
+    <w:lsdException w:name="Medium Shading 2 Accent 5" w:semiHidden="0" w:uiPriority="64" w:unhideWhenUsed="0"/>
+    <w:lsdException w:name="Medium List 1 Accent 5" w:semiHidden="0" w:uiPriority="65" w:unhideWhenUsed="0"/>
+    <w:lsdException w:name="Medium List 2 Accent 5" w:semiHidden="0" w:uiPriority="66" w:unhideWhenUsed="0"/>
+    <w:lsdException w:name="Medium Grid 1 Accent 5" w:semiHidden="0" w:uiPriority="67" w:unhideWhenUsed="0"/>
+    <w:lsdException w:name="Medium Grid 2 Accent 5" w:semiHidden="0" w:uiPriority="68" w:unhideWhenUsed="0"/>
+    <w:lsdException w:name="Medium Grid 3 Accent 5" w:semiHidden="0" w:uiPriority="69" w:unhideWhenUsed="0"/>
+    <w:lsdException w:name="Dark List Accent 5" w:semiHidden="0" w:uiPriority="70" w:unhideWhenUsed="0"/>
+    <w:lsdException w:name="Colorful Shading Accent 5" w:semiHidden="0" w:uiPriority="71" w:unhideWhenUsed="0"/>
+    <w:lsdException w:name="Colorful List Accent 5" w:semiHidden="0" w:uiPriority="72" w:unhideWhenUsed="0"/>
+    <w:lsdException w:name="Colorful Grid Accent 5" w:semiHidden="0" w:uiPriority="73" w:unhideWhenUsed="0"/>
+    <w:lsdException w:name="Light Shading Accent 6" w:semiHidden="0" w:uiPriority="60" w:unhideWhenUsed="0"/>
+    <w:lsdException w:name="Light List Accent 6" w:semiHidden="0" w:uiPriority="61" w:unhideWhenUsed="0"/>
+    <w:lsdException w:name="Light Grid Accent 6" w:semiHidden="0" w:uiPriority="62" w:unhideWhenUsed="0"/>
+    <w:lsdException w:name="Medium Shading 1 Accent 6" w:semiHidden="0" w:uiPriority="63" w:unhideWhenUsed="0"/>
+    <w:lsdException w:name="Medium Shading 2 Accent 6" w:semiHidden="0" w:uiPriority="64" w:unhideWhenUsed="0"/>
+    <w:lsdException w:name="Medium List 1 Accent 6" w:semiHidden="0" w:uiPriority="65" w:unhideWhenUsed="0"/>
+    <w:lsdException w:name="Medium List 2 Accent 6" w:semiHidden="0" w:uiPriority="66" w:unhideWhenUsed="0"/>
+    <w:lsdException w:name="Medium Grid 1 Accent 6" w:semiHidden="0" w:uiPriority="67" w:unhideWhenUsed="0"/>
+    <w:lsdException w:name="Medium Grid 2 Accent 6" w:semiHidden="0" w:uiPriority="68" w:unhideWhenUsed="0"/>
+    <w:lsdException w:name="Medium Grid 3 Accent 6" w:semiHidden="0" w:uiPriority="69" w:unhideWhenUsed="0"/>
+    <w:lsdException w:name="Dark List Accent 6" w:semiHidden="0" w:uiPriority="70" w:unhideWhenUsed="0"/>
+    <w:lsdException w:name="Colorful Shading Accent 6" w:semiHidden="0" w:uiPriority="71" w:unhideWhenUsed="0"/>
+    <w:lsdException w:name="Colorful List Accent 6" w:semiHidden="0" w:uiPriority="72" w:unhideWhenUsed="0"/>
+    <w:lsdException w:name="Colorful Grid Accent 6" w:semiHidden="0" w:uiPriority="73" w:unhideWhenUsed="0"/>
+    <w:lsdException w:name="Subtle Emphasis" w:semiHidden="0" w:uiPriority="19" w:unhideWhenUsed="0" w:qFormat="1"/>
+    <w:lsdException w:name="Intense Emphasis" w:semiHidden="0" w:uiPriority="21" w:unhideWhenUsed="0" w:qFormat="1"/>
+    <w:lsdException w:name="Subtle Reference" w:semiHidden="0" w:uiPriority="31" w:unhideWhenUsed="0" w:qFormat="1"/>
+    <w:lsdException w:name="Intense Reference" w:semiHidden="0" w:uiPriority="32" w:unhideWhenUsed="0" w:qFormat="1"/>
+    <w:lsdException w:name="Book Title" w:semiHidden="0" w:uiPriority="33" w:unhideWhenUsed="0" w:qFormat="1"/>
+    <w:lsdException w:name="Bibliography" w:uiPriority="37"/>
+    <w:lsdException w:name="TOC Heading" w:uiPriority="39" w:qFormat="1"/>
+  </w:latentStyles>
+  <w:style w:type="paragraph" w:default="1" w:styleId="a">
+    <w:name w:val="Normal"/>
+    <w:qFormat/>
+    <w:pPr>
+      <w:widowControl w:val="0"/>
+      <w:jc w:val="both"/>
+    </w:pPr>
+  </w:style>
+  <w:style w:type="paragraph" w:styleId="2">
+    <w:name w:val="heading 2"/>
+    <w:basedOn w:val="a"/>
+    <w:next w:val="a"/>
+    <w:link w:val="20"/>
+    <w:uiPriority w:val="9"/>
+    <w:unhideWhenUsed/>
+    <w:qFormat/>
+    <w:rsid w:val="00B84EB5"/>
+    <w:pPr>
+      <w:keepNext/>
+      <w:keepLines/>
+      <w:spacing w:before="260" w:after="260" w:line="416" w:lineRule="auto"/>
+      <w:outlineLvl w:val="1"/>
+    </w:pPr>
+    <w:rPr>
+      <w:rFonts w:asciiTheme="majorHAnsi" w:eastAsiaTheme="majorEastAsia" w:hAnsiTheme="majorHAnsi" w:cstheme="majorBidi"/>
+      <w:b/>
+      <w:bCs/>
+      <w:sz w:val="32"/>
+      <w:szCs w:val="32"/>
+    </w:rPr>
+  </w:style>
+  <w:style w:type="paragraph" w:styleId="3">
+    <w:name w:val="heading 3"/>
+    <w:basedOn w:val="a"/>
+    <w:next w:val="a"/>
+    <w:link w:val="30"/>
+    <w:uiPriority w:val="9"/>
+    <w:unhideWhenUsed/>
+    <w:qFormat/>
+    <w:rsid w:val="00B84EB5"/>
+    <w:pPr>
+      <w:keepNext/>
+      <w:keepLines/>
+      <w:spacing w:before="260" w:after="260" w:line="416" w:lineRule="auto"/>
+      <w:outlineLvl w:val="2"/>
+    </w:pPr>
+    <w:rPr>
+      <w:b/>
+      <w:bCs/>
+      <w:sz w:val="32"/>
+      <w:szCs w:val="32"/>
+    </w:rPr>
+  </w:style>
+  <w:style w:type="paragraph" w:styleId="4">
+    <w:name w:val="heading 4"/>
+    <w:basedOn w:val="a"/>
+    <w:next w:val="a"/>
+    <w:link w:val="40"/>
+    <w:uiPriority w:val="9"/>
+    <w:unhideWhenUsed/>
+    <w:qFormat/>
+    <w:rsid w:val="00C444DD"/>
+    <w:pPr>
+      <w:keepNext/>
+      <w:keepLines/>
+      <w:spacing w:before="280" w:after="290" w:line="376" w:lineRule="auto"/>
+      <w:outlineLvl w:val="3"/>
+    </w:pPr>
+    <w:rPr>
+      <w:rFonts w:asciiTheme="majorHAnsi" w:eastAsiaTheme="majorEastAsia" w:hAnsiTheme="majorHAnsi" w:cstheme="majorBidi"/>
+      <w:b/>
+      <w:bCs/>
+      <w:sz w:val="28"/>
+      <w:szCs w:val="28"/>
+    </w:rPr>
+  </w:style>
+  <w:style w:type="character" w:default="1" w:styleId="a0">
+    <w:name w:val="Default Paragraph Font"/>
+    <w:uiPriority w:val="1"/>
+    <w:semiHidden/>
+    <w:unhideWhenUsed/>
+  </w:style>
+  <w:style w:type="table" w:default="1" w:styleId="a1">
+    <w:name w:val="Normal Table"/>
+    <w:uiPriority w:val="99"/>
+    <w:semiHidden/>
+    <w:unhideWhenUsed/>
+    <w:tblPr>
+      <w:tblInd w:w="0" w:type="dxa"/>
+      <w:tblCellMar>
+        <w:top w:w="0" w:type="dxa"/>
+        <w:left w:w="108" w:type="dxa"/>
+        <w:bottom w:w="0" w:type="dxa"/>
+        <w:right w:w="108" w:type="dxa"/>
+      </w:tblCellMar>
+    </w:tblPr>
+  </w:style>
+  <w:style w:type="numbering" w:default="1" w:styleId="a2">
+    <w:name w:val="No List"/>
+    <w:uiPriority w:val="99"/>
+    <w:semiHidden/>
+    <w:unhideWhenUsed/>
+  </w:style>
+  <w:style w:type="paragraph" w:styleId="a3">
+    <w:name w:val="header"/>
+    <w:basedOn w:val="a"/>
+    <w:link w:val="a4"/>
+    <w:uiPriority w:val="99"/>
+    <w:unhideWhenUsed/>
+    <w:rsid w:val="001749C5"/>
+    <w:pPr>
+      <w:pBdr>
+        <w:bottom w:val="single" w:sz="6" w:space="1" w:color="auto"/>
+      </w:pBdr>
+      <w:tabs>
+        <w:tab w:val="center" w:pos="4153"/>
+        <w:tab w:val="right" w:pos="8306"/>
+      </w:tabs>
+      <w:snapToGrid w:val="0"/>
+      <w:jc w:val="center"/>
+    </w:pPr>
+    <w:rPr>
+      <w:sz w:val="18"/>
+      <w:szCs w:val="18"/>
+    </w:rPr>
+  </w:style>
+  <w:style w:type="character" w:customStyle="1" w:styleId="a4">
+    <w:name w:val="页眉字符"/>
+    <w:basedOn w:val="a0"/>
+    <w:link w:val="a3"/>
+    <w:uiPriority w:val="99"/>
+    <w:rsid w:val="001749C5"/>
+    <w:rPr>
+      <w:sz w:val="18"/>
+      <w:szCs w:val="18"/>
+    </w:rPr>
+  </w:style>
+  <w:style w:type="paragraph" w:styleId="a5">
+    <w:name w:val="footer"/>
+    <w:basedOn w:val="a"/>
+    <w:link w:val="a6"/>
+    <w:uiPriority w:val="99"/>
+    <w:unhideWhenUsed/>
+    <w:rsid w:val="001749C5"/>
+    <w:pPr>
+      <w:tabs>
+        <w:tab w:val="center" w:pos="4153"/>
+        <w:tab w:val="right" w:pos="8306"/>
+      </w:tabs>
+      <w:snapToGrid w:val="0"/>
+      <w:jc w:val="left"/>
+    </w:pPr>
+    <w:rPr>
+      <w:sz w:val="18"/>
+      <w:szCs w:val="18"/>
+    </w:rPr>
+  </w:style>
+  <w:style w:type="character" w:customStyle="1" w:styleId="a6">
+    <w:name w:val="页脚字符"/>
+    <w:basedOn w:val="a0"/>
+    <w:link w:val="a5"/>
+    <w:uiPriority w:val="99"/>
+    <w:rsid w:val="001749C5"/>
+    <w:rPr>
+      <w:sz w:val="18"/>
+      <w:szCs w:val="18"/>
+    </w:rPr>
+  </w:style>
+  <w:style w:type="character" w:customStyle="1" w:styleId="20">
+    <w:name w:val="标题 2字符"/>
+    <w:basedOn w:val="a0"/>
+    <w:link w:val="2"/>
+    <w:uiPriority w:val="9"/>
+    <w:rsid w:val="00B84EB5"/>
+    <w:rPr>
+      <w:rFonts w:asciiTheme="majorHAnsi" w:eastAsiaTheme="majorEastAsia" w:hAnsiTheme="majorHAnsi" w:cstheme="majorBidi"/>
+      <w:b/>
+      <w:bCs/>
+      <w:sz w:val="32"/>
+      <w:szCs w:val="32"/>
+    </w:rPr>
+  </w:style>
+  <w:style w:type="character" w:customStyle="1" w:styleId="30">
+    <w:name w:val="标题 3字符"/>
+    <w:basedOn w:val="a0"/>
+    <w:link w:val="3"/>
+    <w:uiPriority w:val="9"/>
+    <w:rsid w:val="00B84EB5"/>
+    <w:rPr>
+      <w:b/>
+      <w:bCs/>
+      <w:sz w:val="32"/>
+      <w:szCs w:val="32"/>
+    </w:rPr>
+  </w:style>
+  <w:style w:type="table" w:styleId="a7">
+    <w:name w:val="Table Grid"/>
+    <w:basedOn w:val="a1"/>
+    <w:uiPriority w:val="39"/>
+    <w:rsid w:val="00B84EB5"/>
+    <w:tblPr>
+      <w:tblInd w:w="0" w:type="dxa"/>
+      <w:tblBorders>
+        <w:top w:val="single" w:sz="4" w:space="0" w:color="auto"/>
+        <w:left w:val="single" w:sz="4" w:space="0" w:color="auto"/>
+        <w:bottom w:val="single" w:sz="4" w:space="0" w:color="auto"/>
+        <w:right w:val="single" w:sz="4" w:space="0" w:color="auto"/>
+        <w:insideH w:val="single" w:sz="4" w:space="0" w:color="auto"/>
+        <w:insideV w:val="single" w:sz="4" w:space="0" w:color="auto"/>
+      </w:tblBorders>
+      <w:tblCellMar>
+        <w:top w:w="0" w:type="dxa"/>
+        <w:left w:w="108" w:type="dxa"/>
+        <w:bottom w:w="0" w:type="dxa"/>
+        <w:right w:w="108" w:type="dxa"/>
+      </w:tblCellMar>
+    </w:tblPr>
+  </w:style>
+  <w:style w:type="character" w:customStyle="1" w:styleId="40">
+    <w:name w:val="标题 4字符"/>
     <w:basedOn w:val="a0"/>
     <w:link w:val="4"/>
     <w:uiPriority w:val="9"/>
@@ -3857,7 +4038,7 @@
     </a:clrScheme>
     <a:fontScheme name="Office">
       <a:majorFont>
-        <a:latin typeface="Calibri Light" panose="020F0302020204030204"/>
+        <a:latin typeface="Calibri Light"/>
         <a:ea typeface=""/>
         <a:cs typeface=""/>
         <a:font script="Jpan" typeface="ＭＳ ゴシック"/>
@@ -3892,7 +4073,7 @@
         <a:font script="Geor" typeface="Sylfaen"/>
       </a:majorFont>
       <a:minorFont>
-        <a:latin typeface="Calibri" panose="020F0502020204030204"/>
+        <a:latin typeface="Calibri"/>
         <a:ea typeface=""/>
         <a:cs typeface=""/>
         <a:font script="Jpan" typeface="ＭＳ 明朝"/>
@@ -4069,7 +4250,7 @@
   <a:extraClrSchemeLst/>
   <a:extLst>
     <a:ext uri="{05A4C25C-085E-4340-85A3-A5531E510DB2}">
-      <thm15:themeFamily xmlns:thm15="http://schemas.microsoft.com/office/thememl/2012/main" name="Office Theme" id="{62F939B6-93AF-4DB8-9C6B-D6C7DFDC589F}" vid="{4A3C46E8-61CC-4603-A589-7422A47A8E4A}"/>
+      <thm15:themeFamily xmlns:thm15="http://schemas.microsoft.com/office/thememl/2012/main" xmlns="" name="Office Theme" id="{62F939B6-93AF-4DB8-9C6B-D6C7DFDC589F}" vid="{4A3C46E8-61CC-4603-A589-7422A47A8E4A}"/>
     </a:ext>
   </a:extLst>
 </a:theme>
